--- a/Documents/UX.docx
+++ b/Documents/UX.docx
@@ -194,39 +194,7 @@
           <w:szCs w:val="36"/>
           <w:lang w:val="en-US"/>
         </w:rPr>
-        <w:t xml:space="preserve">: </w:t>
-      </w:r>
-      <w:r>
-        <w:rPr>
-          <w:sz w:val="36"/>
-          <w:szCs w:val="36"/>
-          <w:lang w:val="en-US"/>
-        </w:rPr>
-        <w:t>18</w:t>
-      </w:r>
-      <w:r>
-        <w:rPr>
-          <w:sz w:val="36"/>
-          <w:szCs w:val="36"/>
-          <w:lang w:val="en-US"/>
-        </w:rPr>
-        <w:t>.0</w:t>
-      </w:r>
-      <w:r>
-        <w:rPr>
-          <w:sz w:val="36"/>
-          <w:szCs w:val="36"/>
-          <w:lang w:val="en-US"/>
-        </w:rPr>
-        <w:t>5</w:t>
-      </w:r>
-      <w:r>
-        <w:rPr>
-          <w:sz w:val="36"/>
-          <w:szCs w:val="36"/>
-          <w:lang w:val="en-US"/>
-        </w:rPr>
-        <w:t>.2025</w:t>
+        <w:t>: 18.05.2025</w:t>
       </w:r>
     </w:p>
     <w:sdt>
@@ -282,7 +250,7 @@
           <w:r>
             <w:fldChar w:fldCharType="separate"/>
           </w:r>
-          <w:hyperlink w:anchor="_Toc198838218" w:history="1">
+          <w:hyperlink w:anchor="_Toc200409154" w:history="1">
             <w:r>
               <w:rPr>
                 <w:rStyle w:val="ad"/>
@@ -312,7 +280,7 @@
                 <w:noProof/>
                 <w:webHidden/>
               </w:rPr>
-              <w:instrText xml:space="preserve"> PAGEREF _Toc198838218 \h </w:instrText>
+              <w:instrText xml:space="preserve"> PAGEREF _Toc200409154 \h </w:instrText>
             </w:r>
             <w:r>
               <w:rPr>
@@ -358,7 +326,7 @@
               <w14:ligatures w14:val="standardContextual"/>
             </w:rPr>
           </w:pPr>
-          <w:hyperlink w:anchor="_Toc198838219" w:history="1">
+          <w:hyperlink w:anchor="_Toc200409155" w:history="1">
             <w:r>
               <w:rPr>
                 <w:rStyle w:val="ad"/>
@@ -388,7 +356,7 @@
                 <w:noProof/>
                 <w:webHidden/>
               </w:rPr>
-              <w:instrText xml:space="preserve"> PAGEREF _Toc198838219 \h </w:instrText>
+              <w:instrText xml:space="preserve"> PAGEREF _Toc200409155 \h </w:instrText>
             </w:r>
             <w:r>
               <w:rPr>
@@ -434,13 +402,14 @@
               <w14:ligatures w14:val="standardContextual"/>
             </w:rPr>
           </w:pPr>
-          <w:hyperlink w:anchor="_Toc198838220" w:history="1">
+          <w:hyperlink w:anchor="_Toc200409156" w:history="1">
             <w:r>
               <w:rPr>
                 <w:rStyle w:val="ad"/>
                 <w:b/>
                 <w:bCs/>
                 <w:noProof/>
+                <w:lang w:val="en-US"/>
               </w:rPr>
               <w:t>Usability Test Plan</w:t>
             </w:r>
@@ -463,7 +432,7 @@
                 <w:noProof/>
                 <w:webHidden/>
               </w:rPr>
-              <w:instrText xml:space="preserve"> PAGEREF _Toc198838220 \h </w:instrText>
+              <w:instrText xml:space="preserve"> PAGEREF _Toc200409156 \h </w:instrText>
             </w:r>
             <w:r>
               <w:rPr>
@@ -496,7 +465,7 @@
         </w:p>
         <w:p>
           <w:pPr>
-            <w:pStyle w:val="11"/>
+            <w:pStyle w:val="23"/>
             <w:tabs>
               <w:tab w:val="right" w:leader="dot" w:pos="9345"/>
             </w:tabs>
@@ -509,26 +478,16 @@
               <w14:ligatures w14:val="standardContextual"/>
             </w:rPr>
           </w:pPr>
-          <w:hyperlink w:anchor="_Toc198838221" w:history="1">
-            <w:r>
-              <w:rPr>
-                <w:rStyle w:val="ad"/>
-                <w:rFonts w:cs="Calibri"/>
-                <w:b/>
-                <w:bCs/>
-                <w:noProof/>
-                <w:lang w:val="en-US"/>
-              </w:rPr>
-              <w:t>T</w:t>
-            </w:r>
+          <w:hyperlink w:anchor="_Toc200409157" w:history="1">
             <w:r>
               <w:rPr>
                 <w:rStyle w:val="ad"/>
                 <w:b/>
                 <w:bCs/>
                 <w:noProof/>
-              </w:rPr>
-              <w:t>est Tasks</w:t>
+                <w:lang w:val="en-US"/>
+              </w:rPr>
+              <w:t>Product under test</w:t>
             </w:r>
             <w:r>
               <w:rPr>
@@ -549,7 +508,7 @@
                 <w:noProof/>
                 <w:webHidden/>
               </w:rPr>
-              <w:instrText xml:space="preserve"> PAGEREF _Toc198838221 \h </w:instrText>
+              <w:instrText xml:space="preserve"> PAGEREF _Toc200409157 \h </w:instrText>
             </w:r>
             <w:r>
               <w:rPr>
@@ -569,7 +528,7 @@
                 <w:noProof/>
                 <w:webHidden/>
               </w:rPr>
-              <w:t>5</w:t>
+              <w:t>4</w:t>
             </w:r>
             <w:r>
               <w:rPr>
@@ -582,7 +541,7 @@
         </w:p>
         <w:p>
           <w:pPr>
-            <w:pStyle w:val="11"/>
+            <w:pStyle w:val="23"/>
             <w:tabs>
               <w:tab w:val="right" w:leader="dot" w:pos="9345"/>
             </w:tabs>
@@ -595,7 +554,7 @@
               <w14:ligatures w14:val="standardContextual"/>
             </w:rPr>
           </w:pPr>
-          <w:hyperlink w:anchor="_Toc198838222" w:history="1">
+          <w:hyperlink w:anchor="_Toc200409158" w:history="1">
             <w:r>
               <w:rPr>
                 <w:rStyle w:val="ad"/>
@@ -603,6 +562,327 @@
                 <w:bCs/>
                 <w:noProof/>
               </w:rPr>
+              <w:t>Test Objectives</w:t>
+            </w:r>
+            <w:r>
+              <w:rPr>
+                <w:noProof/>
+                <w:webHidden/>
+              </w:rPr>
+              <w:tab/>
+            </w:r>
+            <w:r>
+              <w:rPr>
+                <w:noProof/>
+                <w:webHidden/>
+              </w:rPr>
+              <w:fldChar w:fldCharType="begin"/>
+            </w:r>
+            <w:r>
+              <w:rPr>
+                <w:noProof/>
+                <w:webHidden/>
+              </w:rPr>
+              <w:instrText xml:space="preserve"> PAGEREF _Toc200409158 \h </w:instrText>
+            </w:r>
+            <w:r>
+              <w:rPr>
+                <w:noProof/>
+                <w:webHidden/>
+              </w:rPr>
+            </w:r>
+            <w:r>
+              <w:rPr>
+                <w:noProof/>
+                <w:webHidden/>
+              </w:rPr>
+              <w:fldChar w:fldCharType="separate"/>
+            </w:r>
+            <w:r>
+              <w:rPr>
+                <w:noProof/>
+                <w:webHidden/>
+              </w:rPr>
+              <w:t>4</w:t>
+            </w:r>
+            <w:r>
+              <w:rPr>
+                <w:noProof/>
+                <w:webHidden/>
+              </w:rPr>
+              <w:fldChar w:fldCharType="end"/>
+            </w:r>
+          </w:hyperlink>
+        </w:p>
+        <w:p>
+          <w:pPr>
+            <w:pStyle w:val="23"/>
+            <w:tabs>
+              <w:tab w:val="right" w:leader="dot" w:pos="9345"/>
+            </w:tabs>
+            <w:rPr>
+              <w:rFonts w:cstheme="minorBidi"/>
+              <w:noProof/>
+              <w:kern w:val="2"/>
+              <w:sz w:val="24"/>
+              <w:szCs w:val="24"/>
+              <w14:ligatures w14:val="standardContextual"/>
+            </w:rPr>
+          </w:pPr>
+          <w:hyperlink w:anchor="_Toc200409159" w:history="1">
+            <w:r>
+              <w:rPr>
+                <w:rStyle w:val="ad"/>
+                <w:b/>
+                <w:bCs/>
+                <w:noProof/>
+              </w:rPr>
+              <w:t>Participants</w:t>
+            </w:r>
+            <w:r>
+              <w:rPr>
+                <w:noProof/>
+                <w:webHidden/>
+              </w:rPr>
+              <w:tab/>
+            </w:r>
+            <w:r>
+              <w:rPr>
+                <w:noProof/>
+                <w:webHidden/>
+              </w:rPr>
+              <w:fldChar w:fldCharType="begin"/>
+            </w:r>
+            <w:r>
+              <w:rPr>
+                <w:noProof/>
+                <w:webHidden/>
+              </w:rPr>
+              <w:instrText xml:space="preserve"> PAGEREF _Toc200409159 \h </w:instrText>
+            </w:r>
+            <w:r>
+              <w:rPr>
+                <w:noProof/>
+                <w:webHidden/>
+              </w:rPr>
+            </w:r>
+            <w:r>
+              <w:rPr>
+                <w:noProof/>
+                <w:webHidden/>
+              </w:rPr>
+              <w:fldChar w:fldCharType="separate"/>
+            </w:r>
+            <w:r>
+              <w:rPr>
+                <w:noProof/>
+                <w:webHidden/>
+              </w:rPr>
+              <w:t>4</w:t>
+            </w:r>
+            <w:r>
+              <w:rPr>
+                <w:noProof/>
+                <w:webHidden/>
+              </w:rPr>
+              <w:fldChar w:fldCharType="end"/>
+            </w:r>
+          </w:hyperlink>
+        </w:p>
+        <w:p>
+          <w:pPr>
+            <w:pStyle w:val="23"/>
+            <w:tabs>
+              <w:tab w:val="right" w:leader="dot" w:pos="9345"/>
+            </w:tabs>
+            <w:rPr>
+              <w:rFonts w:cstheme="minorBidi"/>
+              <w:noProof/>
+              <w:kern w:val="2"/>
+              <w:sz w:val="24"/>
+              <w:szCs w:val="24"/>
+              <w14:ligatures w14:val="standardContextual"/>
+            </w:rPr>
+          </w:pPr>
+          <w:hyperlink w:anchor="_Toc200409160" w:history="1">
+            <w:r>
+              <w:rPr>
+                <w:rStyle w:val="ad"/>
+                <w:b/>
+                <w:bCs/>
+                <w:noProof/>
+              </w:rPr>
+              <w:t>Key Feedbac</w:t>
+            </w:r>
+            <w:r>
+              <w:rPr>
+                <w:rStyle w:val="ad"/>
+                <w:b/>
+                <w:bCs/>
+                <w:noProof/>
+                <w:lang w:val="en-US"/>
+              </w:rPr>
+              <w:t>k</w:t>
+            </w:r>
+            <w:r>
+              <w:rPr>
+                <w:noProof/>
+                <w:webHidden/>
+              </w:rPr>
+              <w:tab/>
+            </w:r>
+            <w:r>
+              <w:rPr>
+                <w:noProof/>
+                <w:webHidden/>
+              </w:rPr>
+              <w:fldChar w:fldCharType="begin"/>
+            </w:r>
+            <w:r>
+              <w:rPr>
+                <w:noProof/>
+                <w:webHidden/>
+              </w:rPr>
+              <w:instrText xml:space="preserve"> PAGEREF _Toc200409160 \h </w:instrText>
+            </w:r>
+            <w:r>
+              <w:rPr>
+                <w:noProof/>
+                <w:webHidden/>
+              </w:rPr>
+            </w:r>
+            <w:r>
+              <w:rPr>
+                <w:noProof/>
+                <w:webHidden/>
+              </w:rPr>
+              <w:fldChar w:fldCharType="separate"/>
+            </w:r>
+            <w:r>
+              <w:rPr>
+                <w:noProof/>
+                <w:webHidden/>
+              </w:rPr>
+              <w:t>4</w:t>
+            </w:r>
+            <w:r>
+              <w:rPr>
+                <w:noProof/>
+                <w:webHidden/>
+              </w:rPr>
+              <w:fldChar w:fldCharType="end"/>
+            </w:r>
+          </w:hyperlink>
+        </w:p>
+        <w:p>
+          <w:pPr>
+            <w:pStyle w:val="23"/>
+            <w:tabs>
+              <w:tab w:val="right" w:leader="dot" w:pos="9345"/>
+            </w:tabs>
+            <w:rPr>
+              <w:rFonts w:cstheme="minorBidi"/>
+              <w:noProof/>
+              <w:kern w:val="2"/>
+              <w:sz w:val="24"/>
+              <w:szCs w:val="24"/>
+              <w14:ligatures w14:val="standardContextual"/>
+            </w:rPr>
+          </w:pPr>
+          <w:hyperlink w:anchor="_Toc200409161" w:history="1">
+            <w:r>
+              <w:rPr>
+                <w:rStyle w:val="ad"/>
+                <w:rFonts w:cs="Calibri"/>
+                <w:b/>
+                <w:bCs/>
+                <w:noProof/>
+                <w:lang w:val="en-US"/>
+              </w:rPr>
+              <w:t>T</w:t>
+            </w:r>
+            <w:r>
+              <w:rPr>
+                <w:rStyle w:val="ad"/>
+                <w:b/>
+                <w:bCs/>
+                <w:noProof/>
+              </w:rPr>
+              <w:t>est Tasks</w:t>
+            </w:r>
+            <w:r>
+              <w:rPr>
+                <w:noProof/>
+                <w:webHidden/>
+              </w:rPr>
+              <w:tab/>
+            </w:r>
+            <w:r>
+              <w:rPr>
+                <w:noProof/>
+                <w:webHidden/>
+              </w:rPr>
+              <w:fldChar w:fldCharType="begin"/>
+            </w:r>
+            <w:r>
+              <w:rPr>
+                <w:noProof/>
+                <w:webHidden/>
+              </w:rPr>
+              <w:instrText xml:space="preserve"> PAGEREF _Toc200409161 \h </w:instrText>
+            </w:r>
+            <w:r>
+              <w:rPr>
+                <w:noProof/>
+                <w:webHidden/>
+              </w:rPr>
+            </w:r>
+            <w:r>
+              <w:rPr>
+                <w:noProof/>
+                <w:webHidden/>
+              </w:rPr>
+              <w:fldChar w:fldCharType="separate"/>
+            </w:r>
+            <w:r>
+              <w:rPr>
+                <w:noProof/>
+                <w:webHidden/>
+              </w:rPr>
+              <w:t>5</w:t>
+            </w:r>
+            <w:r>
+              <w:rPr>
+                <w:noProof/>
+                <w:webHidden/>
+              </w:rPr>
+              <w:fldChar w:fldCharType="end"/>
+            </w:r>
+          </w:hyperlink>
+        </w:p>
+        <w:p>
+          <w:pPr>
+            <w:pStyle w:val="23"/>
+            <w:tabs>
+              <w:tab w:val="right" w:leader="dot" w:pos="9345"/>
+            </w:tabs>
+            <w:rPr>
+              <w:rFonts w:cstheme="minorBidi"/>
+              <w:noProof/>
+              <w:kern w:val="2"/>
+              <w:sz w:val="24"/>
+              <w:szCs w:val="24"/>
+              <w14:ligatures w14:val="standardContextual"/>
+            </w:rPr>
+          </w:pPr>
+          <w:hyperlink w:anchor="_Toc200409162" w:history="1">
+            <w:r>
+              <w:rPr>
+                <w:rStyle w:val="ad"/>
+                <w:b/>
+                <w:bCs/>
+                <w:noProof/>
+              </w:rPr>
               <w:t>Research Methods</w:t>
             </w:r>
             <w:r>
@@ -624,7 +904,83 @@
                 <w:noProof/>
                 <w:webHidden/>
               </w:rPr>
-              <w:instrText xml:space="preserve"> PAGEREF _Toc198838222 \h </w:instrText>
+              <w:instrText xml:space="preserve"> PAGEREF _Toc200409162 \h </w:instrText>
+            </w:r>
+            <w:r>
+              <w:rPr>
+                <w:noProof/>
+                <w:webHidden/>
+              </w:rPr>
+            </w:r>
+            <w:r>
+              <w:rPr>
+                <w:noProof/>
+                <w:webHidden/>
+              </w:rPr>
+              <w:fldChar w:fldCharType="separate"/>
+            </w:r>
+            <w:r>
+              <w:rPr>
+                <w:noProof/>
+                <w:webHidden/>
+              </w:rPr>
+              <w:t>5</w:t>
+            </w:r>
+            <w:r>
+              <w:rPr>
+                <w:noProof/>
+                <w:webHidden/>
+              </w:rPr>
+              <w:fldChar w:fldCharType="end"/>
+            </w:r>
+          </w:hyperlink>
+        </w:p>
+        <w:p>
+          <w:pPr>
+            <w:pStyle w:val="23"/>
+            <w:tabs>
+              <w:tab w:val="right" w:leader="dot" w:pos="9345"/>
+            </w:tabs>
+            <w:rPr>
+              <w:rFonts w:cstheme="minorBidi"/>
+              <w:noProof/>
+              <w:kern w:val="2"/>
+              <w:sz w:val="24"/>
+              <w:szCs w:val="24"/>
+              <w14:ligatures w14:val="standardContextual"/>
+            </w:rPr>
+          </w:pPr>
+          <w:hyperlink w:anchor="_Toc200409163" w:history="1">
+            <w:r>
+              <w:rPr>
+                <w:rStyle w:val="ad"/>
+                <w:b/>
+                <w:bCs/>
+                <w:noProof/>
+                <w:lang w:val="en-US"/>
+              </w:rPr>
+              <w:t>UX Changes After Feedback</w:t>
+            </w:r>
+            <w:r>
+              <w:rPr>
+                <w:noProof/>
+                <w:webHidden/>
+              </w:rPr>
+              <w:tab/>
+            </w:r>
+            <w:r>
+              <w:rPr>
+                <w:noProof/>
+                <w:webHidden/>
+              </w:rPr>
+              <w:fldChar w:fldCharType="begin"/>
+            </w:r>
+            <w:r>
+              <w:rPr>
+                <w:noProof/>
+                <w:webHidden/>
+              </w:rPr>
+              <w:instrText xml:space="preserve"> PAGEREF _Toc200409163 \h </w:instrText>
             </w:r>
             <w:r>
               <w:rPr>
@@ -689,7 +1045,7 @@
           <w:lang w:val="en-US"/>
         </w:rPr>
       </w:pPr>
-      <w:bookmarkStart w:id="0" w:name="_Toc198838218"/>
+      <w:bookmarkStart w:id="0" w:name="_Toc200409154"/>
       <w:proofErr w:type="gramStart"/>
       <w:r>
         <w:rPr>
@@ -699,7 +1055,6 @@
           <w:color w:val="auto"/>
           <w:lang w:val="en-US"/>
         </w:rPr>
-        <w:lastRenderedPageBreak/>
         <w:t>Context :</w:t>
       </w:r>
       <w:bookmarkEnd w:id="0"/>
@@ -710,6 +1065,7 @@
         <w:rPr>
           <w:sz w:val="36"/>
           <w:szCs w:val="36"/>
+          <w:lang w:val="en-US"/>
         </w:rPr>
       </w:pPr>
       <w:r>
@@ -726,6 +1082,7 @@
         <w:rPr>
           <w:sz w:val="36"/>
           <w:szCs w:val="36"/>
+          <w:lang w:val="en-US"/>
         </w:rPr>
       </w:pPr>
     </w:p>
@@ -734,6 +1091,7 @@
         <w:rPr>
           <w:sz w:val="36"/>
           <w:szCs w:val="36"/>
+          <w:lang w:val="en-US"/>
         </w:rPr>
       </w:pPr>
     </w:p>
@@ -742,6 +1100,7 @@
         <w:rPr>
           <w:sz w:val="36"/>
           <w:szCs w:val="36"/>
+          <w:lang w:val="en-US"/>
         </w:rPr>
       </w:pPr>
     </w:p>
@@ -750,6 +1109,7 @@
         <w:rPr>
           <w:sz w:val="36"/>
           <w:szCs w:val="36"/>
+          <w:lang w:val="en-US"/>
         </w:rPr>
       </w:pPr>
     </w:p>
@@ -758,6 +1118,7 @@
         <w:rPr>
           <w:sz w:val="36"/>
           <w:szCs w:val="36"/>
+          <w:lang w:val="en-US"/>
         </w:rPr>
       </w:pPr>
     </w:p>
@@ -766,6 +1127,7 @@
         <w:rPr>
           <w:sz w:val="36"/>
           <w:szCs w:val="36"/>
+          <w:lang w:val="en-US"/>
         </w:rPr>
       </w:pPr>
     </w:p>
@@ -774,6 +1136,7 @@
         <w:rPr>
           <w:sz w:val="36"/>
           <w:szCs w:val="36"/>
+          <w:lang w:val="en-US"/>
         </w:rPr>
       </w:pPr>
     </w:p>
@@ -782,6 +1145,7 @@
         <w:rPr>
           <w:sz w:val="36"/>
           <w:szCs w:val="36"/>
+          <w:lang w:val="en-US"/>
         </w:rPr>
       </w:pPr>
     </w:p>
@@ -790,6 +1154,7 @@
         <w:rPr>
           <w:sz w:val="36"/>
           <w:szCs w:val="36"/>
+          <w:lang w:val="en-US"/>
         </w:rPr>
       </w:pPr>
     </w:p>
@@ -798,6 +1163,7 @@
         <w:rPr>
           <w:sz w:val="36"/>
           <w:szCs w:val="36"/>
+          <w:lang w:val="en-US"/>
         </w:rPr>
       </w:pPr>
     </w:p>
@@ -806,6 +1172,7 @@
         <w:rPr>
           <w:sz w:val="36"/>
           <w:szCs w:val="36"/>
+          <w:lang w:val="en-US"/>
         </w:rPr>
       </w:pPr>
     </w:p>
@@ -814,6 +1181,7 @@
         <w:rPr>
           <w:sz w:val="36"/>
           <w:szCs w:val="36"/>
+          <w:lang w:val="en-US"/>
         </w:rPr>
       </w:pPr>
     </w:p>
@@ -822,6 +1190,7 @@
         <w:rPr>
           <w:sz w:val="36"/>
           <w:szCs w:val="36"/>
+          <w:lang w:val="en-US"/>
         </w:rPr>
       </w:pPr>
     </w:p>
@@ -830,6 +1199,7 @@
         <w:rPr>
           <w:sz w:val="36"/>
           <w:szCs w:val="36"/>
+          <w:lang w:val="en-US"/>
         </w:rPr>
       </w:pPr>
     </w:p>
@@ -838,6 +1208,7 @@
         <w:rPr>
           <w:sz w:val="36"/>
           <w:szCs w:val="36"/>
+          <w:lang w:val="en-US"/>
         </w:rPr>
       </w:pPr>
     </w:p>
@@ -846,6 +1217,7 @@
         <w:rPr>
           <w:sz w:val="36"/>
           <w:szCs w:val="36"/>
+          <w:lang w:val="en-US"/>
         </w:rPr>
       </w:pPr>
     </w:p>
@@ -854,6 +1226,7 @@
         <w:rPr>
           <w:sz w:val="36"/>
           <w:szCs w:val="36"/>
+          <w:lang w:val="en-US"/>
         </w:rPr>
       </w:pPr>
     </w:p>
@@ -881,7 +1254,7 @@
         <w:lastRenderedPageBreak/>
         <w:t xml:space="preserve"> </w:t>
       </w:r>
-      <w:bookmarkStart w:id="1" w:name="_Toc198838219"/>
+      <w:bookmarkStart w:id="1" w:name="_Toc200409155"/>
       <w:r>
         <w:rPr>
           <w:b/>
@@ -903,7 +1276,7 @@
       </w:pPr>
       <w:r>
         <w:pict w14:anchorId="1E9B8E0F">
-          <v:rect id="_x0000_i1041" style="width:0;height:1.5pt" o:hralign="center" o:hrstd="t" o:hr="t" fillcolor="#a0a0a0" stroked="f"/>
+          <v:rect id="_x0000_i1025" style="width:0;height:1.5pt" o:hralign="center" o:hrstd="t" o:hr="t" fillcolor="#a0a0a0" stroked="f"/>
         </w:pict>
       </w:r>
     </w:p>
@@ -933,7 +1306,7 @@
         </w:trPr>
         <w:tc>
           <w:tcPr>
-            <w:tcW w:w="2649" w:type="dxa"/>
+            <w:tcW w:w="2520" w:type="dxa"/>
             <w:gridSpan w:val="2"/>
             <w:vAlign w:val="center"/>
             <w:hideMark/>
@@ -962,7 +1335,7 @@
         </w:tc>
         <w:tc>
           <w:tcPr>
-            <w:tcW w:w="1245" w:type="dxa"/>
+            <w:tcW w:w="1284" w:type="dxa"/>
             <w:vAlign w:val="center"/>
             <w:hideMark/>
           </w:tcPr>
@@ -1247,12 +1620,9 @@
             <w:hideMark/>
           </w:tcPr>
           <w:p>
-            <w:r>
-              <w:t xml:space="preserve">User </w:t>
-            </w:r>
             <w:proofErr w:type="spellStart"/>
             <w:r>
-              <w:t>control</w:t>
+              <w:t>Consistency</w:t>
             </w:r>
             <w:proofErr w:type="spellEnd"/>
             <w:r>
@@ -1268,7 +1638,7 @@
             </w:r>
             <w:proofErr w:type="spellStart"/>
             <w:r>
-              <w:t>freedom</w:t>
+              <w:t>standards</w:t>
             </w:r>
             <w:proofErr w:type="spellEnd"/>
           </w:p>
@@ -1285,7 +1655,7 @@
               <w:rPr>
                 <w:rFonts w:ascii="Segoe UI Emoji" w:hAnsi="Segoe UI Emoji" w:cs="Segoe UI Emoji"/>
               </w:rPr>
-              <w:t>❌</w:t>
+              <w:t>✅</w:t>
             </w:r>
           </w:p>
         </w:tc>
@@ -1296,16 +1666,8 @@
             <w:hideMark/>
           </w:tcPr>
           <w:p>
-            <w:pPr>
-              <w:rPr>
-                <w:lang w:val="en-US"/>
-              </w:rPr>
-            </w:pPr>
-            <w:r>
-              <w:rPr>
-                <w:lang w:val="en-US"/>
-              </w:rPr>
-              <w:t>No “Cancel” or “Back” buttons in forms</w:t>
+            <w:r>
+              <w:t>—</w:t>
             </w:r>
           </w:p>
         </w:tc>
@@ -1325,7 +1687,7 @@
               <w:rPr>
                 <w:lang w:val="en-US"/>
               </w:rPr>
-              <w:t>Planned in UI update for forms</w:t>
+              <w:t>Minimalist styling with common navigation patterns</w:t>
             </w:r>
           </w:p>
         </w:tc>
@@ -1343,7 +1705,7 @@
           <w:p>
             <w:proofErr w:type="spellStart"/>
             <w:r>
-              <w:t>Consistency</w:t>
+              <w:t>Error</w:t>
             </w:r>
             <w:proofErr w:type="spellEnd"/>
             <w:r>
@@ -1351,15 +1713,7 @@
             </w:r>
             <w:proofErr w:type="spellStart"/>
             <w:r>
-              <w:t>and</w:t>
-            </w:r>
-            <w:proofErr w:type="spellEnd"/>
-            <w:r>
-              <w:t xml:space="preserve"> </w:t>
-            </w:r>
-            <w:proofErr w:type="spellStart"/>
-            <w:r>
-              <w:t>standards</w:t>
+              <w:t>prevention</w:t>
             </w:r>
             <w:proofErr w:type="spellEnd"/>
           </w:p>
@@ -1376,7 +1730,7 @@
               <w:rPr>
                 <w:rFonts w:ascii="Segoe UI Emoji" w:hAnsi="Segoe UI Emoji" w:cs="Segoe UI Emoji"/>
               </w:rPr>
-              <w:t>✅</w:t>
+              <w:t>❌</w:t>
             </w:r>
           </w:p>
         </w:tc>
@@ -1387,8 +1741,16 @@
             <w:hideMark/>
           </w:tcPr>
           <w:p>
-            <w:r>
-              <w:t>—</w:t>
+            <w:pPr>
+              <w:rPr>
+                <w:lang w:val="en-US"/>
+              </w:rPr>
+            </w:pPr>
+            <w:r>
+              <w:rPr>
+                <w:lang w:val="en-US"/>
+              </w:rPr>
+              <w:t>Registration form lacks field validation</w:t>
             </w:r>
           </w:p>
         </w:tc>
@@ -1408,7 +1770,7 @@
               <w:rPr>
                 <w:lang w:val="en-US"/>
               </w:rPr>
-              <w:t>Minimalist styling with common navigation patterns</w:t>
+              <w:t>Input checks planned (e.g., empty fields, email format)</w:t>
             </w:r>
           </w:p>
         </w:tc>
@@ -1424,90 +1786,10 @@
             <w:hideMark/>
           </w:tcPr>
           <w:p>
-            <w:proofErr w:type="spellStart"/>
-            <w:r>
-              <w:t>Error</w:t>
-            </w:r>
-            <w:proofErr w:type="spellEnd"/>
-            <w:r>
-              <w:t xml:space="preserve"> </w:t>
-            </w:r>
-            <w:proofErr w:type="spellStart"/>
-            <w:r>
-              <w:t>prevention</w:t>
-            </w:r>
-            <w:proofErr w:type="spellEnd"/>
-          </w:p>
-        </w:tc>
-        <w:tc>
-          <w:tcPr>
-            <w:tcW w:w="1314" w:type="dxa"/>
-            <w:gridSpan w:val="2"/>
-            <w:vAlign w:val="center"/>
-            <w:hideMark/>
-          </w:tcPr>
-          <w:p>
-            <w:r>
-              <w:rPr>
-                <w:rFonts w:ascii="Segoe UI Emoji" w:hAnsi="Segoe UI Emoji" w:cs="Segoe UI Emoji"/>
-              </w:rPr>
-              <w:t>❌</w:t>
-            </w:r>
-          </w:p>
-        </w:tc>
-        <w:tc>
-          <w:tcPr>
-            <w:tcW w:w="2230" w:type="dxa"/>
-            <w:vAlign w:val="center"/>
-            <w:hideMark/>
-          </w:tcPr>
-          <w:p>
-            <w:pPr>
+            <w:r>
               <w:rPr>
                 <w:lang w:val="en-US"/>
               </w:rPr>
-            </w:pPr>
-            <w:r>
-              <w:rPr>
-                <w:lang w:val="en-US"/>
-              </w:rPr>
-              <w:t>Registration form lacks field validation</w:t>
-            </w:r>
-          </w:p>
-        </w:tc>
-        <w:tc>
-          <w:tcPr>
-            <w:tcW w:w="0" w:type="auto"/>
-            <w:vAlign w:val="center"/>
-            <w:hideMark/>
-          </w:tcPr>
-          <w:p>
-            <w:pPr>
-              <w:rPr>
-                <w:lang w:val="en-US"/>
-              </w:rPr>
-            </w:pPr>
-            <w:r>
-              <w:rPr>
-                <w:lang w:val="en-US"/>
-              </w:rPr>
-              <w:t>Input checks planned (e.g., empty fields, email format)</w:t>
-            </w:r>
-          </w:p>
-        </w:tc>
-      </w:tr>
-      <w:tr>
-        <w:trPr>
-          <w:tblCellSpacing w:w="15" w:type="dxa"/>
-        </w:trPr>
-        <w:tc>
-          <w:tcPr>
-            <w:tcW w:w="0" w:type="auto"/>
-            <w:vAlign w:val="center"/>
-            <w:hideMark/>
-          </w:tcPr>
-          <w:p>
-            <w:r>
               <w:t xml:space="preserve"> </w:t>
             </w:r>
             <w:proofErr w:type="spellStart"/>
@@ -1610,7 +1892,7 @@
               <w:rPr>
                 <w:lang w:val="en-US"/>
               </w:rPr>
-              <w:t>Flexibility and efficiency of use</w:t>
+              <w:t>Aesthetic and minimalist design</w:t>
             </w:r>
           </w:p>
         </w:tc>
@@ -1626,7 +1908,7 @@
               <w:rPr>
                 <w:rFonts w:ascii="Segoe UI Emoji" w:hAnsi="Segoe UI Emoji" w:cs="Segoe UI Emoji"/>
               </w:rPr>
-              <w:t>❌</w:t>
+              <w:t>✅</w:t>
             </w:r>
           </w:p>
         </w:tc>
@@ -1637,16 +1919,8 @@
             <w:hideMark/>
           </w:tcPr>
           <w:p>
-            <w:pPr>
-              <w:rPr>
-                <w:lang w:val="en-US"/>
-              </w:rPr>
-            </w:pPr>
-            <w:r>
-              <w:rPr>
-                <w:lang w:val="en-US"/>
-              </w:rPr>
-              <w:t>No shortcuts or automation yet</w:t>
+            <w:r>
+              <w:t>—</w:t>
             </w:r>
           </w:p>
         </w:tc>
@@ -1666,98 +1940,13 @@
               <w:rPr>
                 <w:lang w:val="en-US"/>
               </w:rPr>
-              <w:t>Reserved for later (e.g., remember me)</w:t>
-            </w:r>
-          </w:p>
-        </w:tc>
-      </w:tr>
-      <w:tr>
-        <w:trPr>
-          <w:tblCellSpacing w:w="15" w:type="dxa"/>
-        </w:trPr>
-        <w:tc>
-          <w:tcPr>
-            <w:tcW w:w="0" w:type="auto"/>
-            <w:vAlign w:val="center"/>
-            <w:hideMark/>
-          </w:tcPr>
-          <w:p>
-            <w:proofErr w:type="spellStart"/>
-            <w:r>
-              <w:t>Aesthetic</w:t>
-            </w:r>
-            <w:proofErr w:type="spellEnd"/>
-            <w:r>
-              <w:t xml:space="preserve"> </w:t>
-            </w:r>
-            <w:proofErr w:type="spellStart"/>
-            <w:r>
-              <w:t>and</w:t>
-            </w:r>
-            <w:proofErr w:type="spellEnd"/>
-            <w:r>
-              <w:t xml:space="preserve"> </w:t>
-            </w:r>
-            <w:proofErr w:type="spellStart"/>
-            <w:r>
-              <w:t>minimalist</w:t>
-            </w:r>
-            <w:proofErr w:type="spellEnd"/>
-            <w:r>
-              <w:t xml:space="preserve"> </w:t>
-            </w:r>
-            <w:proofErr w:type="spellStart"/>
-            <w:r>
-              <w:t>design</w:t>
-            </w:r>
-            <w:proofErr w:type="spellEnd"/>
-          </w:p>
-        </w:tc>
-        <w:tc>
-          <w:tcPr>
-            <w:tcW w:w="1314" w:type="dxa"/>
-            <w:gridSpan w:val="2"/>
-            <w:vAlign w:val="center"/>
-            <w:hideMark/>
-          </w:tcPr>
-          <w:p>
-            <w:r>
-              <w:rPr>
-                <w:rFonts w:ascii="Segoe UI Emoji" w:hAnsi="Segoe UI Emoji" w:cs="Segoe UI Emoji"/>
-              </w:rPr>
-              <w:t>✅</w:t>
-            </w:r>
-          </w:p>
-        </w:tc>
-        <w:tc>
-          <w:tcPr>
-            <w:tcW w:w="2230" w:type="dxa"/>
-            <w:vAlign w:val="center"/>
-            <w:hideMark/>
-          </w:tcPr>
-          <w:p>
-            <w:r>
-              <w:t>—</w:t>
-            </w:r>
-          </w:p>
-        </w:tc>
-        <w:tc>
-          <w:tcPr>
-            <w:tcW w:w="0" w:type="auto"/>
-            <w:vAlign w:val="center"/>
-            <w:hideMark/>
-          </w:tcPr>
-          <w:p>
-            <w:pPr>
+              <w:t>M</w:t>
+            </w:r>
+            <w:r>
               <w:rPr>
                 <w:lang w:val="en-US"/>
               </w:rPr>
-            </w:pPr>
-            <w:r>
-              <w:rPr>
-                <w:lang w:val="en-US"/>
-              </w:rPr>
-              <w:t>Clean layout, few elements, no clutter</w:t>
+              <w:t>inimalist aesthetic with a focus on clarity and usability</w:t>
             </w:r>
           </w:p>
         </w:tc>
@@ -1979,7 +2168,7 @@
       <w:bookmarkStart w:id="3" w:name="_Toc198838191"/>
       <w:r>
         <w:pict w14:anchorId="470B0237">
-          <v:rect id="_x0000_i1042" style="width:0;height:1.5pt" o:hralign="center" o:hrstd="t" o:hr="t" fillcolor="#a0a0a0" stroked="f"/>
+          <v:rect id="_x0000_i1026" style="width:0;height:1.5pt" o:hralign="center" o:hrstd="t" o:hr="t" fillcolor="#a0a0a0" stroked="f"/>
         </w:pict>
       </w:r>
       <w:bookmarkEnd w:id="2"/>
@@ -2013,8 +2202,48 @@
         </w:rPr>
       </w:pPr>
     </w:p>
-    <w:p/>
-    <w:p/>
+    <w:p>
+      <w:pPr>
+        <w:rPr>
+          <w:lang w:val="en-US"/>
+        </w:rPr>
+      </w:pPr>
+    </w:p>
+    <w:p>
+      <w:pPr>
+        <w:rPr>
+          <w:lang w:val="en-US"/>
+        </w:rPr>
+      </w:pPr>
+    </w:p>
+    <w:p>
+      <w:pPr>
+        <w:rPr>
+          <w:lang w:val="en-US"/>
+        </w:rPr>
+      </w:pPr>
+    </w:p>
+    <w:p>
+      <w:pPr>
+        <w:rPr>
+          <w:lang w:val="en-US"/>
+        </w:rPr>
+      </w:pPr>
+    </w:p>
+    <w:p>
+      <w:pPr>
+        <w:rPr>
+          <w:lang w:val="en-US"/>
+        </w:rPr>
+      </w:pPr>
+    </w:p>
+    <w:p>
+      <w:pPr>
+        <w:rPr>
+          <w:lang w:val="en-US"/>
+        </w:rPr>
+      </w:pPr>
+    </w:p>
     <w:p>
       <w:pPr>
         <w:rPr>
@@ -2032,10 +2261,10 @@
           <w:color w:val="auto"/>
           <w:sz w:val="44"/>
           <w:szCs w:val="44"/>
-        </w:rPr>
-      </w:pPr>
-      <w:bookmarkStart w:id="4" w:name="_Toc198838220"/>
-      <w:proofErr w:type="spellStart"/>
+          <w:lang w:val="en-US"/>
+        </w:rPr>
+      </w:pPr>
+      <w:bookmarkStart w:id="4" w:name="_Toc200409156"/>
       <w:r>
         <w:rPr>
           <w:rFonts w:asciiTheme="minorHAnsi" w:hAnsiTheme="minorHAnsi"/>
@@ -2044,11 +2273,12 @@
           <w:color w:val="auto"/>
           <w:sz w:val="44"/>
           <w:szCs w:val="44"/>
+          <w:lang w:val="en-US"/>
         </w:rPr>
         <w:lastRenderedPageBreak/>
-        <w:t>Usability</w:t>
-      </w:r>
-      <w:proofErr w:type="spellEnd"/>
+        <w:t>Usability Test Plan</w:t>
+      </w:r>
+      <w:bookmarkEnd w:id="4"/>
       <w:r>
         <w:rPr>
           <w:rFonts w:asciiTheme="minorHAnsi" w:hAnsiTheme="minorHAnsi"/>
@@ -2057,62 +2287,32 @@
           <w:color w:val="auto"/>
           <w:sz w:val="44"/>
           <w:szCs w:val="44"/>
-        </w:rPr>
-        <w:t xml:space="preserve"> Test Plan</w:t>
-      </w:r>
-      <w:bookmarkEnd w:id="4"/>
-      <w:r>
-        <w:rPr>
-          <w:rFonts w:asciiTheme="minorHAnsi" w:hAnsiTheme="minorHAnsi"/>
+          <w:lang w:val="en-US"/>
+        </w:rPr>
+        <w:tab/>
+      </w:r>
+    </w:p>
+    <w:p>
+      <w:pPr>
+        <w:pStyle w:val="2"/>
+        <w:rPr>
           <w:b/>
           <w:bCs/>
           <w:color w:val="auto"/>
-          <w:sz w:val="44"/>
-          <w:szCs w:val="44"/>
-          <w:lang w:val="en-US"/>
-        </w:rPr>
-        <w:tab/>
-      </w:r>
-    </w:p>
-    <w:p>
-      <w:pPr>
+          <w:lang w:val="en-US"/>
+        </w:rPr>
+      </w:pPr>
+      <w:bookmarkStart w:id="5" w:name="_Toc200409157"/>
+      <w:r>
         <w:rPr>
           <w:b/>
           <w:bCs/>
-        </w:rPr>
-      </w:pPr>
-      <w:r>
-        <w:rPr>
-          <w:b/>
-          <w:bCs/>
-        </w:rPr>
-        <w:t xml:space="preserve">Product </w:t>
-      </w:r>
-      <w:proofErr w:type="spellStart"/>
-      <w:r>
-        <w:rPr>
-          <w:b/>
-          <w:bCs/>
-        </w:rPr>
-        <w:t>under</w:t>
-      </w:r>
-      <w:proofErr w:type="spellEnd"/>
-      <w:r>
-        <w:rPr>
-          <w:b/>
-          <w:bCs/>
-        </w:rPr>
-        <w:t xml:space="preserve"> </w:t>
-      </w:r>
-      <w:proofErr w:type="spellStart"/>
-      <w:r>
-        <w:rPr>
-          <w:b/>
-          <w:bCs/>
-        </w:rPr>
-        <w:t>test</w:t>
-      </w:r>
-      <w:proofErr w:type="spellEnd"/>
+          <w:color w:val="auto"/>
+          <w:lang w:val="en-US"/>
+        </w:rPr>
+        <w:t>Product under test</w:t>
+      </w:r>
+      <w:bookmarkEnd w:id="5"/>
     </w:p>
     <w:p>
       <w:pPr>
@@ -2235,21 +2435,25 @@
     <w:p>
       <w:r>
         <w:pict w14:anchorId="063F33AF">
-          <v:rect id="_x0000_i1058" style="width:0;height:1.5pt" o:hralign="center" o:hrstd="t" o:hr="t" fillcolor="#a0a0a0" stroked="f"/>
+          <v:rect id="_x0000_i1027" style="width:0;height:1.5pt" o:hralign="center" o:hrstd="t" o:hr="t" fillcolor="#a0a0a0" stroked="f"/>
         </w:pict>
       </w:r>
     </w:p>
     <w:p>
       <w:pPr>
+        <w:pStyle w:val="2"/>
         <w:rPr>
           <w:b/>
           <w:bCs/>
-        </w:rPr>
-      </w:pPr>
+          <w:color w:val="auto"/>
+        </w:rPr>
+      </w:pPr>
+      <w:bookmarkStart w:id="6" w:name="_Toc200409158"/>
       <w:r>
         <w:rPr>
           <w:b/>
           <w:bCs/>
+          <w:color w:val="auto"/>
         </w:rPr>
         <w:t xml:space="preserve">Test </w:t>
       </w:r>
@@ -2258,9 +2462,11 @@
         <w:rPr>
           <w:b/>
           <w:bCs/>
+          <w:color w:val="auto"/>
         </w:rPr>
         <w:t>Objectives</w:t>
       </w:r>
+      <w:bookmarkEnd w:id="6"/>
       <w:proofErr w:type="spellEnd"/>
     </w:p>
     <w:p>
@@ -2294,7 +2500,7 @@
         <w:rPr>
           <w:lang w:val="en-US"/>
         </w:rPr>
-        <w:t>Do they understand how to log out and update/delete their account?</w:t>
+        <w:t>Can users message other users?</w:t>
       </w:r>
     </w:p>
     <w:p>
@@ -2311,7 +2517,7 @@
         <w:rPr>
           <w:lang w:val="en-US"/>
         </w:rPr>
-        <w:t>Are feedback messages (e.g., after logout or deletion) visible and understandable?</w:t>
+        <w:t>Can users manage their friendship with other users?</w:t>
       </w:r>
     </w:p>
     <w:p>
@@ -2328,85 +2534,14 @@
         <w:rPr>
           <w:lang w:val="en-US"/>
         </w:rPr>
-        <w:t>Does the minimal design help or confuse?</w:t>
-      </w:r>
-    </w:p>
-    <w:p>
-      <w:r>
-        <w:pict w14:anchorId="41AE7E2A">
-          <v:rect id="_x0000_i1038" style="width:0;height:1.5pt" o:hralign="center" o:hrstd="t" o:hr="t" fillcolor="#a0a0a0" stroked="f"/>
-        </w:pict>
-      </w:r>
-      <w:proofErr w:type="spellStart"/>
-      <w:r>
-        <w:rPr>
-          <w:b/>
-          <w:bCs/>
-        </w:rPr>
-        <w:t>Participants</w:t>
-      </w:r>
-      <w:proofErr w:type="spellEnd"/>
-      <w:r>
-        <w:rPr>
-          <w:b/>
-          <w:bCs/>
-        </w:rPr>
-        <w:t xml:space="preserve"> (</w:t>
-      </w:r>
-      <w:proofErr w:type="spellStart"/>
-      <w:r>
-        <w:rPr>
-          <w:b/>
-          <w:bCs/>
-        </w:rPr>
-        <w:t>to</w:t>
-      </w:r>
-      <w:proofErr w:type="spellEnd"/>
-      <w:r>
-        <w:rPr>
-          <w:b/>
-          <w:bCs/>
-        </w:rPr>
-        <w:t xml:space="preserve"> </w:t>
-      </w:r>
-      <w:proofErr w:type="spellStart"/>
-      <w:r>
-        <w:rPr>
-          <w:b/>
-          <w:bCs/>
-        </w:rPr>
-        <w:t>be</w:t>
-      </w:r>
-      <w:proofErr w:type="spellEnd"/>
-      <w:r>
-        <w:rPr>
-          <w:b/>
-          <w:bCs/>
-        </w:rPr>
-        <w:t xml:space="preserve"> </w:t>
-      </w:r>
-      <w:proofErr w:type="spellStart"/>
-      <w:r>
-        <w:rPr>
-          <w:b/>
-          <w:bCs/>
-        </w:rPr>
-        <w:t>recruited</w:t>
-      </w:r>
-      <w:proofErr w:type="spellEnd"/>
-      <w:r>
-        <w:rPr>
-          <w:b/>
-          <w:bCs/>
-        </w:rPr>
-        <w:t>)</w:t>
+        <w:t>Do they understand how to log out and update/delete their account?</w:t>
       </w:r>
     </w:p>
     <w:p>
       <w:pPr>
         <w:numPr>
           <w:ilvl w:val="0"/>
-          <w:numId w:val="3"/>
+          <w:numId w:val="2"/>
         </w:numPr>
         <w:rPr>
           <w:lang w:val="en-US"/>
@@ -2416,162 +2551,279 @@
         <w:rPr>
           <w:lang w:val="en-US"/>
         </w:rPr>
-        <w:t>2</w:t>
-      </w:r>
-      <w:r>
-        <w:rPr>
-          <w:lang w:val="en-US"/>
-        </w:rPr>
-        <w:t>–</w:t>
-      </w:r>
-      <w:r>
-        <w:rPr>
-          <w:lang w:val="en-US"/>
-        </w:rPr>
-        <w:t>4</w:t>
-      </w:r>
-      <w:r>
-        <w:rPr>
-          <w:lang w:val="en-US"/>
-        </w:rPr>
-        <w:t xml:space="preserve"> non-technical users of different age and background</w:t>
-      </w:r>
-    </w:p>
-    <w:p>
-      <w:pPr>
-        <w:numPr>
-          <w:ilvl w:val="0"/>
-          <w:numId w:val="3"/>
-        </w:numPr>
-        <w:rPr>
-          <w:lang w:val="en-US"/>
-        </w:rPr>
-      </w:pPr>
-      <w:r>
-        <w:rPr>
-          <w:lang w:val="en-US"/>
-        </w:rPr>
-        <w:t>1–2 with previous experience using social media platforms</w:t>
-      </w:r>
-    </w:p>
-    <w:p>
-      <w:pPr>
-        <w:rPr>
-          <w:lang w:val="en-US"/>
-        </w:rPr>
-      </w:pPr>
-      <w:r>
-        <w:rPr>
-          <w:lang w:val="en-US"/>
-        </w:rPr>
-        <w:t>(</w:t>
-      </w:r>
-      <w:r>
-        <w:rPr>
-          <w:i/>
-          <w:iCs/>
-          <w:lang w:val="en-US"/>
-        </w:rPr>
-        <w:t>Feedback will be added in the next UX iteration.</w:t>
-      </w:r>
-      <w:r>
-        <w:rPr>
-          <w:lang w:val="en-US"/>
-        </w:rPr>
-        <w:t>)</w:t>
-      </w:r>
-    </w:p>
-    <w:p/>
-    <w:p/>
-    <w:p/>
-    <w:p/>
-    <w:p/>
-    <w:p/>
-    <w:p/>
-    <w:p/>
-    <w:p/>
-    <w:p/>
-    <w:p/>
-    <w:p/>
-    <w:p>
-      <w:pPr>
-        <w:pStyle w:val="1"/>
-        <w:rPr>
-          <w:rFonts w:asciiTheme="minorHAnsi" w:hAnsiTheme="minorHAnsi"/>
+        <w:t>Are feedback messages (e.g., after logout or deletion) visible and understandable?</w:t>
+      </w:r>
+    </w:p>
+    <w:p>
+      <w:pPr>
+        <w:rPr>
+          <w:lang w:val="en-US"/>
+        </w:rPr>
+      </w:pPr>
+      <w:r>
+        <w:pict w14:anchorId="41AE7E2A">
+          <v:rect id="_x0000_i1028" style="width:0;height:1.5pt" o:hralign="center" o:hrstd="t" o:hr="t" fillcolor="#a0a0a0" stroked="f"/>
+        </w:pict>
+      </w:r>
+    </w:p>
+    <w:p>
+      <w:pPr>
+        <w:pStyle w:val="2"/>
+        <w:rPr>
           <w:b/>
           <w:bCs/>
           <w:color w:val="auto"/>
-          <w:sz w:val="44"/>
-          <w:szCs w:val="44"/>
-        </w:rPr>
-      </w:pPr>
-      <w:bookmarkStart w:id="5" w:name="_Toc198838221"/>
-      <w:r>
-        <w:rPr>
-          <w:rFonts w:asciiTheme="minorHAnsi" w:hAnsiTheme="minorHAnsi" w:cs="Calibri"/>
+        </w:rPr>
+      </w:pPr>
+      <w:bookmarkStart w:id="7" w:name="_Toc200409159"/>
+      <w:proofErr w:type="spellStart"/>
+      <w:r>
+        <w:rPr>
           <w:b/>
           <w:bCs/>
           <w:color w:val="auto"/>
-          <w:sz w:val="44"/>
-          <w:szCs w:val="44"/>
-          <w:lang w:val="en-US"/>
-        </w:rPr>
-        <w:lastRenderedPageBreak/>
-        <w:t>T</w:t>
-      </w:r>
-      <w:proofErr w:type="spellStart"/>
-      <w:r>
-        <w:rPr>
-          <w:rFonts w:asciiTheme="minorHAnsi" w:hAnsiTheme="minorHAnsi"/>
+        </w:rPr>
+        <w:t>Participants</w:t>
+      </w:r>
+      <w:bookmarkEnd w:id="7"/>
+      <w:proofErr w:type="spellEnd"/>
+    </w:p>
+    <w:p>
+      <w:pPr>
+        <w:numPr>
+          <w:ilvl w:val="0"/>
+          <w:numId w:val="5"/>
+        </w:numPr>
+        <w:rPr>
+          <w:lang w:val="en-US"/>
+        </w:rPr>
+      </w:pPr>
+      <w:r>
+        <w:rPr>
+          <w:lang w:val="en-US"/>
+        </w:rPr>
+        <w:t>User A (34, HR manager, no tech background, moderate social media use)</w:t>
+      </w:r>
+    </w:p>
+    <w:p>
+      <w:pPr>
+        <w:numPr>
+          <w:ilvl w:val="0"/>
+          <w:numId w:val="5"/>
+        </w:numPr>
+        <w:rPr>
+          <w:lang w:val="en-US"/>
+        </w:rPr>
+      </w:pPr>
+      <w:r>
+        <w:rPr>
+          <w:lang w:val="en-US"/>
+        </w:rPr>
+        <w:t>User B (19, student, daily social media use)</w:t>
+      </w:r>
+    </w:p>
+    <w:p>
+      <w:pPr>
+        <w:rPr>
+          <w:lang w:val="en-US"/>
+        </w:rPr>
+      </w:pPr>
+      <w:r>
+        <w:pict w14:anchorId="1267B5D4">
+          <v:rect id="_x0000_i1029" style="width:0;height:1.5pt" o:hralign="center" o:hrstd="t" o:hr="t" fillcolor="#a0a0a0" stroked="f"/>
+        </w:pict>
+      </w:r>
+    </w:p>
+    <w:p>
+      <w:pPr>
+        <w:pStyle w:val="2"/>
+        <w:rPr>
           <w:b/>
           <w:bCs/>
           <w:color w:val="auto"/>
-          <w:sz w:val="44"/>
-          <w:szCs w:val="44"/>
-        </w:rPr>
-        <w:t>est</w:t>
-      </w:r>
-      <w:proofErr w:type="spellEnd"/>
-      <w:r>
-        <w:rPr>
-          <w:rFonts w:asciiTheme="minorHAnsi" w:hAnsiTheme="minorHAnsi"/>
+          <w:lang w:val="en-US"/>
+        </w:rPr>
+      </w:pPr>
+      <w:bookmarkStart w:id="8" w:name="_Toc200409160"/>
+      <w:r>
+        <w:rPr>
           <w:b/>
           <w:bCs/>
           <w:color w:val="auto"/>
-          <w:sz w:val="44"/>
-          <w:szCs w:val="44"/>
-        </w:rPr>
-        <w:t xml:space="preserve"> </w:t>
+        </w:rPr>
+        <w:t xml:space="preserve">Key </w:t>
       </w:r>
       <w:proofErr w:type="spellStart"/>
       <w:r>
         <w:rPr>
-          <w:rFonts w:asciiTheme="minorHAnsi" w:hAnsiTheme="minorHAnsi"/>
           <w:b/>
           <w:bCs/>
           <w:color w:val="auto"/>
-          <w:sz w:val="44"/>
-          <w:szCs w:val="44"/>
-        </w:rPr>
-        <w:t>Tasks</w:t>
-      </w:r>
-      <w:bookmarkEnd w:id="5"/>
+        </w:rPr>
+        <w:t>Feedbac</w:t>
+      </w:r>
       <w:proofErr w:type="spellEnd"/>
       <w:r>
         <w:rPr>
-          <w:rFonts w:asciiTheme="minorHAnsi" w:hAnsiTheme="minorHAnsi"/>
           <w:b/>
           <w:bCs/>
           <w:color w:val="auto"/>
-          <w:sz w:val="44"/>
-          <w:szCs w:val="44"/>
+          <w:lang w:val="en-US"/>
+        </w:rPr>
+        <w:t>k</w:t>
+      </w:r>
+      <w:bookmarkEnd w:id="8"/>
+    </w:p>
+    <w:p>
+      <w:pPr>
+        <w:numPr>
+          <w:ilvl w:val="0"/>
+          <w:numId w:val="6"/>
+        </w:numPr>
+        <w:rPr>
+          <w:lang w:val="en-US"/>
+        </w:rPr>
+      </w:pPr>
+      <w:r>
+        <w:rPr>
+          <w:lang w:val="en-US"/>
+        </w:rPr>
+        <w:t>User A appreciated the minimal design but had trouble noticing the “Cancel Request” button.</w:t>
+      </w:r>
+    </w:p>
+    <w:p>
+      <w:pPr>
+        <w:numPr>
+          <w:ilvl w:val="0"/>
+          <w:numId w:val="6"/>
+        </w:numPr>
+        <w:rPr>
+          <w:lang w:val="en-US"/>
+        </w:rPr>
+      </w:pPr>
+      <w:r>
+        <w:rPr>
+          <w:lang w:val="en-US"/>
+        </w:rPr>
+        <w:t>Both users understood how to send</w:t>
+      </w:r>
+      <w:r>
+        <w:rPr>
+          <w:lang w:val="en-US"/>
+        </w:rPr>
+        <w:t xml:space="preserve">, accept </w:t>
+      </w:r>
+      <w:r>
+        <w:rPr>
+          <w:lang w:val="en-US"/>
+        </w:rPr>
+        <w:t>and remove friend requests.</w:t>
+      </w:r>
+    </w:p>
+    <w:p>
+      <w:pPr>
+        <w:rPr>
+          <w:lang w:val="en-US"/>
+        </w:rPr>
+      </w:pPr>
+      <w:r>
+        <w:pict w14:anchorId="6883ADDD">
+          <v:rect id="_x0000_i1030" style="width:0;height:1.5pt" o:hralign="center" o:hrstd="t" o:hr="t" fillcolor="#a0a0a0" stroked="f"/>
+        </w:pict>
+      </w:r>
+    </w:p>
+    <w:p/>
+    <w:p/>
+    <w:p>
+      <w:pPr>
+        <w:rPr>
+          <w:lang w:val="en-US"/>
+        </w:rPr>
+      </w:pPr>
+    </w:p>
+    <w:p>
+      <w:pPr>
+        <w:rPr>
+          <w:lang w:val="en-US"/>
+        </w:rPr>
+      </w:pPr>
+    </w:p>
+    <w:p>
+      <w:pPr>
+        <w:rPr>
+          <w:lang w:val="en-US"/>
+        </w:rPr>
+      </w:pPr>
+    </w:p>
+    <w:p>
+      <w:pPr>
+        <w:rPr>
+          <w:lang w:val="en-US"/>
+        </w:rPr>
+      </w:pPr>
+    </w:p>
+    <w:p>
+      <w:pPr>
+        <w:pStyle w:val="2"/>
+        <w:rPr>
+          <w:b/>
+          <w:bCs/>
+          <w:color w:val="auto"/>
+        </w:rPr>
+      </w:pPr>
+      <w:bookmarkStart w:id="9" w:name="_Toc200409161"/>
+      <w:r>
+        <w:rPr>
+          <w:rFonts w:cs="Calibri"/>
+          <w:b/>
+          <w:bCs/>
+          <w:color w:val="auto"/>
+          <w:lang w:val="en-US"/>
+        </w:rPr>
+        <w:lastRenderedPageBreak/>
+        <w:t>T</w:t>
+      </w:r>
+      <w:proofErr w:type="spellStart"/>
+      <w:r>
+        <w:rPr>
+          <w:b/>
+          <w:bCs/>
+          <w:color w:val="auto"/>
+        </w:rPr>
+        <w:t>est</w:t>
+      </w:r>
+      <w:proofErr w:type="spellEnd"/>
+      <w:r>
+        <w:rPr>
+          <w:b/>
+          <w:bCs/>
+          <w:color w:val="auto"/>
+        </w:rPr>
+        <w:t xml:space="preserve"> </w:t>
+      </w:r>
+      <w:proofErr w:type="spellStart"/>
+      <w:r>
+        <w:rPr>
+          <w:b/>
+          <w:bCs/>
+          <w:color w:val="auto"/>
+        </w:rPr>
+        <w:t>Tasks</w:t>
+      </w:r>
+      <w:bookmarkEnd w:id="9"/>
+      <w:proofErr w:type="spellEnd"/>
+      <w:r>
+        <w:rPr>
+          <w:b/>
+          <w:bCs/>
+          <w:color w:val="auto"/>
         </w:rPr>
         <w:t xml:space="preserve"> </w:t>
       </w:r>
     </w:p>
     <w:tbl>
       <w:tblPr>
-        <w:tblW w:w="0" w:type="auto"/>
+        <w:tblW w:w="9421" w:type="dxa"/>
         <w:tblCellSpacing w:w="15" w:type="dxa"/>
         <w:tblCellMar>
           <w:top w:w="15" w:type="dxa"/>
@@ -2582,8 +2834,10 @@
         <w:tblLook w:val="04A0" w:firstRow="1" w:lastRow="0" w:firstColumn="1" w:lastColumn="0" w:noHBand="0" w:noVBand="1"/>
       </w:tblPr>
       <w:tblGrid>
-        <w:gridCol w:w="2345"/>
-        <w:gridCol w:w="3917"/>
+        <w:gridCol w:w="3046"/>
+        <w:gridCol w:w="30"/>
+        <w:gridCol w:w="3165"/>
+        <w:gridCol w:w="3180"/>
       </w:tblGrid>
       <w:tr>
         <w:trPr>
@@ -2593,6 +2847,7 @@
         <w:tc>
           <w:tcPr>
             <w:tcW w:w="0" w:type="auto"/>
+            <w:gridSpan w:val="2"/>
             <w:vAlign w:val="center"/>
             <w:hideMark/>
           </w:tcPr>
@@ -2615,6 +2870,7 @@
         <w:tc>
           <w:tcPr>
             <w:tcW w:w="0" w:type="auto"/>
+            <w:gridSpan w:val="2"/>
             <w:vAlign w:val="center"/>
             <w:hideMark/>
           </w:tcPr>
@@ -2644,6 +2900,7 @@
         <w:tc>
           <w:tcPr>
             <w:tcW w:w="0" w:type="auto"/>
+            <w:gridSpan w:val="2"/>
             <w:vAlign w:val="center"/>
             <w:hideMark/>
           </w:tcPr>
@@ -2682,6 +2939,7 @@
         <w:tc>
           <w:tcPr>
             <w:tcW w:w="0" w:type="auto"/>
+            <w:gridSpan w:val="2"/>
             <w:vAlign w:val="center"/>
             <w:hideMark/>
           </w:tcPr>
@@ -2707,6 +2965,7 @@
         <w:tc>
           <w:tcPr>
             <w:tcW w:w="0" w:type="auto"/>
+            <w:gridSpan w:val="2"/>
             <w:vAlign w:val="center"/>
             <w:hideMark/>
           </w:tcPr>
@@ -2727,6 +2986,7 @@
         <w:tc>
           <w:tcPr>
             <w:tcW w:w="0" w:type="auto"/>
+            <w:gridSpan w:val="2"/>
             <w:vAlign w:val="center"/>
             <w:hideMark/>
           </w:tcPr>
@@ -2752,6 +3012,7 @@
         <w:tc>
           <w:tcPr>
             <w:tcW w:w="0" w:type="auto"/>
+            <w:gridSpan w:val="2"/>
             <w:vAlign w:val="center"/>
             <w:hideMark/>
           </w:tcPr>
@@ -2777,6 +3038,7 @@
         <w:tc>
           <w:tcPr>
             <w:tcW w:w="0" w:type="auto"/>
+            <w:gridSpan w:val="2"/>
             <w:vAlign w:val="center"/>
             <w:hideMark/>
           </w:tcPr>
@@ -2802,21 +3064,30 @@
         <w:tc>
           <w:tcPr>
             <w:tcW w:w="0" w:type="auto"/>
+            <w:gridSpan w:val="2"/>
             <w:vAlign w:val="center"/>
             <w:hideMark/>
           </w:tcPr>
           <w:p>
             <w:proofErr w:type="spellStart"/>
             <w:r>
-              <w:t>Delete</w:t>
+              <w:t>Send</w:t>
             </w:r>
             <w:proofErr w:type="spellEnd"/>
             <w:r>
+              <w:t xml:space="preserve"> 1 </w:t>
+            </w:r>
+            <w:proofErr w:type="spellStart"/>
+            <w:r>
+              <w:t>friend</w:t>
+            </w:r>
+            <w:proofErr w:type="spellEnd"/>
+            <w:r>
               <w:t xml:space="preserve"> </w:t>
             </w:r>
             <w:proofErr w:type="spellStart"/>
             <w:r>
-              <w:t>account</w:t>
+              <w:t>request</w:t>
             </w:r>
             <w:proofErr w:type="spellEnd"/>
           </w:p>
@@ -2824,6 +3095,7 @@
         <w:tc>
           <w:tcPr>
             <w:tcW w:w="0" w:type="auto"/>
+            <w:gridSpan w:val="2"/>
             <w:vAlign w:val="center"/>
             <w:hideMark/>
           </w:tcPr>
@@ -2837,52 +3109,273 @@
               <w:rPr>
                 <w:lang w:val="en-US"/>
               </w:rPr>
+              <w:t>Ensure user understands how to initiate social interaction</w:t>
+            </w:r>
+          </w:p>
+        </w:tc>
+      </w:tr>
+      <w:tr>
+        <w:trPr>
+          <w:tblCellSpacing w:w="15" w:type="dxa"/>
+        </w:trPr>
+        <w:tc>
+          <w:tcPr>
+            <w:tcW w:w="0" w:type="auto"/>
+            <w:gridSpan w:val="2"/>
+            <w:vAlign w:val="center"/>
+            <w:hideMark/>
+          </w:tcPr>
+          <w:p>
+            <w:pPr>
+              <w:rPr>
+                <w:lang w:val="en-US"/>
+              </w:rPr>
+            </w:pPr>
+            <w:r>
+              <w:rPr>
+                <w:lang w:val="en-US"/>
+              </w:rPr>
+              <w:t>Cancel a sent friend request</w:t>
+            </w:r>
+          </w:p>
+        </w:tc>
+        <w:tc>
+          <w:tcPr>
+            <w:tcW w:w="0" w:type="auto"/>
+            <w:gridSpan w:val="2"/>
+            <w:vAlign w:val="center"/>
+            <w:hideMark/>
+          </w:tcPr>
+          <w:p>
+            <w:pPr>
+              <w:rPr>
+                <w:lang w:val="en-US"/>
+              </w:rPr>
+            </w:pPr>
+            <w:r>
+              <w:rPr>
+                <w:lang w:val="en-US"/>
+              </w:rPr>
+              <w:t>Test whether users notice and understand how to undo the action</w:t>
+            </w:r>
+          </w:p>
+        </w:tc>
+      </w:tr>
+      <w:tr>
+        <w:trPr>
+          <w:tblCellSpacing w:w="15" w:type="dxa"/>
+        </w:trPr>
+        <w:tc>
+          <w:tcPr>
+            <w:tcW w:w="0" w:type="auto"/>
+            <w:gridSpan w:val="2"/>
+            <w:vAlign w:val="center"/>
+            <w:hideMark/>
+          </w:tcPr>
+          <w:p>
+            <w:pPr>
+              <w:rPr>
+                <w:lang w:val="en-US"/>
+              </w:rPr>
+            </w:pPr>
+            <w:r>
+              <w:rPr>
+                <w:lang w:val="en-US"/>
+              </w:rPr>
+              <w:t>Accept a friend request (if sent)</w:t>
+            </w:r>
+          </w:p>
+        </w:tc>
+        <w:tc>
+          <w:tcPr>
+            <w:tcW w:w="0" w:type="auto"/>
+            <w:gridSpan w:val="2"/>
+            <w:vAlign w:val="center"/>
+            <w:hideMark/>
+          </w:tcPr>
+          <w:p>
+            <w:pPr>
+              <w:rPr>
+                <w:lang w:val="en-US"/>
+              </w:rPr>
+            </w:pPr>
+            <w:r>
+              <w:rPr>
+                <w:lang w:val="en-US"/>
+              </w:rPr>
+              <w:t>Ensure user can recognize and confirm incoming requests</w:t>
+            </w:r>
+          </w:p>
+        </w:tc>
+      </w:tr>
+      <w:tr>
+        <w:trPr>
+          <w:tblCellSpacing w:w="15" w:type="dxa"/>
+        </w:trPr>
+        <w:tc>
+          <w:tcPr>
+            <w:tcW w:w="0" w:type="auto"/>
+            <w:gridSpan w:val="2"/>
+            <w:vAlign w:val="center"/>
+            <w:hideMark/>
+          </w:tcPr>
+          <w:p>
+            <w:proofErr w:type="spellStart"/>
+            <w:r>
+              <w:t>Remove</w:t>
+            </w:r>
+            <w:proofErr w:type="spellEnd"/>
+            <w:r>
+              <w:t xml:space="preserve"> a </w:t>
+            </w:r>
+            <w:proofErr w:type="spellStart"/>
+            <w:r>
+              <w:t>friend</w:t>
+            </w:r>
+            <w:proofErr w:type="spellEnd"/>
+          </w:p>
+        </w:tc>
+        <w:tc>
+          <w:tcPr>
+            <w:tcW w:w="0" w:type="auto"/>
+            <w:gridSpan w:val="2"/>
+            <w:vAlign w:val="center"/>
+            <w:hideMark/>
+          </w:tcPr>
+          <w:p>
+            <w:pPr>
+              <w:rPr>
+                <w:lang w:val="en-US"/>
+              </w:rPr>
+            </w:pPr>
+            <w:r>
+              <w:rPr>
+                <w:lang w:val="en-US"/>
+              </w:rPr>
+              <w:t>Check user’s ability to manage and end connections</w:t>
+            </w:r>
+          </w:p>
+        </w:tc>
+      </w:tr>
+      <w:tr>
+        <w:trPr>
+          <w:tblCellSpacing w:w="15" w:type="dxa"/>
+        </w:trPr>
+        <w:tc>
+          <w:tcPr>
+            <w:tcW w:w="0" w:type="auto"/>
+            <w:gridSpan w:val="2"/>
+            <w:vAlign w:val="center"/>
+            <w:hideMark/>
+          </w:tcPr>
+          <w:p>
+            <w:proofErr w:type="spellStart"/>
+            <w:r>
+              <w:t>Delete</w:t>
+            </w:r>
+            <w:proofErr w:type="spellEnd"/>
+            <w:r>
+              <w:t xml:space="preserve"> </w:t>
+            </w:r>
+            <w:proofErr w:type="spellStart"/>
+            <w:r>
+              <w:t>account</w:t>
+            </w:r>
+            <w:proofErr w:type="spellEnd"/>
+          </w:p>
+        </w:tc>
+        <w:tc>
+          <w:tcPr>
+            <w:tcW w:w="0" w:type="auto"/>
+            <w:gridSpan w:val="2"/>
+            <w:vAlign w:val="center"/>
+            <w:hideMark/>
+          </w:tcPr>
+          <w:p>
+            <w:pPr>
+              <w:rPr>
+                <w:lang w:val="en-US"/>
+              </w:rPr>
+            </w:pPr>
+            <w:r>
+              <w:rPr>
+                <w:lang w:val="en-US"/>
+              </w:rPr>
               <w:t>Test confirmation and system response</w:t>
             </w:r>
+          </w:p>
+        </w:tc>
+      </w:tr>
+      <w:tr>
+        <w:trPr>
+          <w:gridAfter w:val="1"/>
+          <w:trHeight w:val="485"/>
+          <w:tblCellSpacing w:w="15" w:type="dxa"/>
+        </w:trPr>
+        <w:tc>
+          <w:tcPr>
+            <w:tcW w:w="0" w:type="auto"/>
+            <w:vAlign w:val="center"/>
+          </w:tcPr>
+          <w:p>
+            <w:pPr>
+              <w:rPr>
+                <w:lang w:val="en-US"/>
+              </w:rPr>
+            </w:pPr>
+          </w:p>
+        </w:tc>
+        <w:tc>
+          <w:tcPr>
+            <w:tcW w:w="0" w:type="auto"/>
+            <w:gridSpan w:val="2"/>
+            <w:vAlign w:val="center"/>
+          </w:tcPr>
+          <w:p>
+            <w:pPr>
+              <w:rPr>
+                <w:lang w:val="en-US"/>
+              </w:rPr>
+            </w:pPr>
           </w:p>
         </w:tc>
       </w:tr>
     </w:tbl>
-    <w:p/>
-    <w:p/>
-    <w:p/>
-    <w:p>
-      <w:pPr>
-        <w:pStyle w:val="1"/>
-        <w:rPr>
-          <w:rFonts w:asciiTheme="minorHAnsi" w:hAnsiTheme="minorHAnsi"/>
+    <w:p>
+      <w:r>
+        <w:pict w14:anchorId="1E93842B">
+          <v:rect id="_x0000_i1031" style="width:0;height:1.5pt" o:hralign="center" o:hrstd="t" o:hr="t" fillcolor="#a0a0a0" stroked="f"/>
+        </w:pict>
+      </w:r>
+    </w:p>
+    <w:p>
+      <w:pPr>
+        <w:pStyle w:val="2"/>
+        <w:rPr>
           <w:b/>
           <w:bCs/>
           <w:color w:val="auto"/>
-          <w:sz w:val="44"/>
-          <w:szCs w:val="44"/>
-        </w:rPr>
-      </w:pPr>
-      <w:bookmarkStart w:id="6" w:name="_Toc198838222"/>
-      <w:r>
-        <w:rPr>
-          <w:rFonts w:asciiTheme="minorHAnsi" w:hAnsiTheme="minorHAnsi"/>
+        </w:rPr>
+      </w:pPr>
+      <w:bookmarkStart w:id="10" w:name="_Toc200409162"/>
+      <w:r>
+        <w:rPr>
           <w:b/>
           <w:bCs/>
           <w:color w:val="auto"/>
-          <w:sz w:val="44"/>
-          <w:szCs w:val="44"/>
         </w:rPr>
         <w:t xml:space="preserve">Research </w:t>
       </w:r>
       <w:proofErr w:type="spellStart"/>
       <w:r>
         <w:rPr>
-          <w:rFonts w:asciiTheme="minorHAnsi" w:hAnsiTheme="minorHAnsi"/>
           <w:b/>
           <w:bCs/>
           <w:color w:val="auto"/>
-          <w:sz w:val="44"/>
-          <w:szCs w:val="44"/>
         </w:rPr>
         <w:t>Methods</w:t>
       </w:r>
-      <w:bookmarkEnd w:id="6"/>
+      <w:bookmarkEnd w:id="10"/>
       <w:proofErr w:type="spellEnd"/>
     </w:p>
     <w:p>
@@ -2942,6 +3435,125 @@
           <w:lang w:val="en-US"/>
         </w:rPr>
       </w:pPr>
+    </w:p>
+    <w:p>
+      <w:r>
+        <w:pict w14:anchorId="3E8EF11F">
+          <v:rect id="_x0000_i1032" style="width:0;height:1.5pt" o:hralign="center" o:hrstd="t" o:hr="t" fillcolor="#a0a0a0" stroked="f"/>
+        </w:pict>
+      </w:r>
+    </w:p>
+    <w:p>
+      <w:pPr>
+        <w:pStyle w:val="2"/>
+        <w:rPr>
+          <w:b/>
+          <w:bCs/>
+          <w:color w:val="auto"/>
+          <w:lang w:val="en-US"/>
+        </w:rPr>
+      </w:pPr>
+      <w:bookmarkStart w:id="11" w:name="_Toc200409163"/>
+      <w:r>
+        <w:rPr>
+          <w:b/>
+          <w:bCs/>
+          <w:color w:val="auto"/>
+          <w:lang w:val="en-US"/>
+        </w:rPr>
+        <w:t>UX Changes After Feedback</w:t>
+      </w:r>
+      <w:bookmarkEnd w:id="11"/>
+    </w:p>
+    <w:p>
+      <w:pPr>
+        <w:rPr>
+          <w:lang w:val="en-US"/>
+        </w:rPr>
+      </w:pPr>
+      <w:r>
+        <w:rPr>
+          <w:b/>
+          <w:bCs/>
+          <w:lang w:val="en-US"/>
+        </w:rPr>
+        <w:t>Based on user feedback, the following changes were made to the interface:</w:t>
+      </w:r>
+    </w:p>
+    <w:p>
+      <w:pPr>
+        <w:numPr>
+          <w:ilvl w:val="0"/>
+          <w:numId w:val="8"/>
+        </w:numPr>
+        <w:rPr>
+          <w:lang w:val="en-US"/>
+        </w:rPr>
+      </w:pPr>
+      <w:r>
+        <w:rPr>
+          <w:lang w:val="en-US"/>
+        </w:rPr>
+        <w:t>Improved the visibility of the “Cancel Request” button by changing its color and positioning</w:t>
+      </w:r>
+    </w:p>
+    <w:p>
+      <w:pPr>
+        <w:numPr>
+          <w:ilvl w:val="0"/>
+          <w:numId w:val="8"/>
+        </w:numPr>
+        <w:rPr>
+          <w:lang w:val="en-US"/>
+        </w:rPr>
+      </w:pPr>
+      <w:r>
+        <w:rPr>
+          <w:lang w:val="en-US"/>
+        </w:rPr>
+        <w:t>Added friendship management on profile of any user</w:t>
+      </w:r>
+    </w:p>
+    <w:p>
+      <w:pPr>
+        <w:numPr>
+          <w:ilvl w:val="0"/>
+          <w:numId w:val="8"/>
+        </w:numPr>
+        <w:rPr>
+          <w:lang w:val="en-US"/>
+        </w:rPr>
+      </w:pPr>
+      <w:r>
+        <w:rPr>
+          <w:lang w:val="en-US"/>
+        </w:rPr>
+        <w:t>Planned: Messaging limitation to 3 messages before becoming friends</w:t>
+      </w:r>
+    </w:p>
+    <w:p>
+      <w:pPr>
+        <w:numPr>
+          <w:ilvl w:val="0"/>
+          <w:numId w:val="8"/>
+        </w:numPr>
+        <w:rPr>
+          <w:lang w:val="en-US"/>
+        </w:rPr>
+      </w:pPr>
+      <w:r>
+        <w:rPr>
+          <w:lang w:val="en-US"/>
+        </w:rPr>
+        <w:t>Planned: Tooltip explaining messaging restriction for non-friends</w:t>
+      </w:r>
+    </w:p>
+    <w:p>
+      <w:r>
+        <w:pict w14:anchorId="57F2248A">
+          <v:rect id="_x0000_i1033" style="width:0;height:1.5pt" o:hralign="center" o:hrstd="t" o:hr="t" fillcolor="#a0a0a0" stroked="f"/>
+        </w:pict>
+      </w:r>
     </w:p>
     <w:sectPr>
       <w:pgSz w:w="11906" w:h="16838"/>
@@ -2956,6 +3568,155 @@
 <file path=word/numbering.xml><?xml version="1.0" encoding="utf-8"?>
 <w:numbering xmlns:wpc="http://schemas.microsoft.com/office/word/2010/wordprocessingCanvas" xmlns:cx="http://schemas.microsoft.com/office/drawing/2014/chartex" xmlns:cx1="http://schemas.microsoft.com/office/drawing/2015/9/8/chartex" xmlns:cx2="http://schemas.microsoft.com/office/drawing/2015/10/21/chartex" xmlns:cx3="http://schemas.microsoft.com/office/drawing/2016/5/9/chartex" xmlns:cx4="http://schemas.microsoft.com/office/drawing/2016/5/10/chartex" xmlns:cx5="http://schemas.microsoft.com/office/drawing/2016/5/11/chartex" xmlns:cx6="http://schemas.microsoft.com/office/drawing/2016/5/12/chartex" xmlns:cx7="http://schemas.microsoft.com/office/drawing/2016/5/13/chartex" xmlns:cx8="http://schemas.microsoft.com/office/drawing/2016/5/14/chartex" xmlns:mc="http://schemas.openxmlformats.org/markup-compatibility/2006" xmlns:aink="http://schemas.microsoft.com/office/drawing/2016/ink" xmlns:am3d="http://schemas.microsoft.com/office/drawing/2017/model3d" xmlns:o="urn:schemas-microsoft-com:office:office" xmlns:oel="http://schemas.microsoft.com/office/2019/extlst" xmlns:r="http://schemas.openxmlformats.org/officeDocument/2006/relationships" xmlns:m="http://schemas.openxmlformats.org/officeDocument/2006/math" xmlns:v="urn:schemas-microsoft-com:vml" xmlns:wp14="http://schemas.microsoft.com/office/word/2010/wordprocessingDrawing" xmlns:wp="http://schemas.openxmlformats.org/drawingml/2006/wordprocessingDrawing" xmlns:w10="urn:schemas-microsoft-com:office:word" xmlns:w="http://schemas.openxmlformats.org/wordprocessingml/2006/main" xmlns:w14="http://schemas.microsoft.com/office/word/2010/wordml" xmlns:w15="http://schemas.microsoft.com/office/word/2012/wordml" xmlns:w16cex="http://schemas.microsoft.com/office/word/2018/wordml/cex" xmlns:w16cid="http://schemas.microsoft.com/office/word/2016/wordml/cid" xmlns:w16="http://schemas.microsoft.com/office/word/2018/wordml" xmlns:w16du="http://schemas.microsoft.com/office/word/2023/wordml/word16du" xmlns:w16sdtdh="http://schemas.microsoft.com/office/word/2020/wordml/sdtdatahash" xmlns:w16sdtfl="http://schemas.microsoft.com/office/word/2024/wordml/sdtformatlock" xmlns:w16se="http://schemas.microsoft.com/office/word/2015/wordml/symex" xmlns:wpg="http://schemas.microsoft.com/office/word/2010/wordprocessingGroup" xmlns:wpi="http://schemas.microsoft.com/office/word/2010/wordprocessingInk" xmlns:wne="http://schemas.microsoft.com/office/word/2006/wordml" xmlns:wps="http://schemas.microsoft.com/office/word/2010/wordprocessingShape" mc:Ignorable="w14 w15 w16se w16cid w16 w16cex w16sdtdh w16sdtfl w16du wp14">
   <w:abstractNum w:abstractNumId="0" w15:restartNumberingAfterBreak="0">
+    <w:nsid w:val="30783AF7"/>
+    <w:multiLevelType w:val="multilevel"/>
+    <w:tmpl w:val="946A0B9C"/>
+    <w:lvl w:ilvl="0">
+      <w:start w:val="1"/>
+      <w:numFmt w:val="bullet"/>
+      <w:lvlText w:val=""/>
+      <w:lvlJc w:val="left"/>
+      <w:pPr>
+        <w:tabs>
+          <w:tab w:val="num" w:pos="720"/>
+        </w:tabs>
+        <w:ind w:left="720" w:hanging="360"/>
+      </w:pPr>
+      <w:rPr>
+        <w:rFonts w:ascii="Symbol" w:hAnsi="Symbol" w:hint="default"/>
+        <w:sz w:val="20"/>
+      </w:rPr>
+    </w:lvl>
+    <w:lvl w:ilvl="1" w:tentative="1">
+      <w:start w:val="1"/>
+      <w:numFmt w:val="bullet"/>
+      <w:lvlText w:val="o"/>
+      <w:lvlJc w:val="left"/>
+      <w:pPr>
+        <w:tabs>
+          <w:tab w:val="num" w:pos="1440"/>
+        </w:tabs>
+        <w:ind w:left="1440" w:hanging="360"/>
+      </w:pPr>
+      <w:rPr>
+        <w:rFonts w:ascii="Courier New" w:hAnsi="Courier New" w:hint="default"/>
+        <w:sz w:val="20"/>
+      </w:rPr>
+    </w:lvl>
+    <w:lvl w:ilvl="2" w:tentative="1">
+      <w:start w:val="1"/>
+      <w:numFmt w:val="bullet"/>
+      <w:lvlText w:val=""/>
+      <w:lvlJc w:val="left"/>
+      <w:pPr>
+        <w:tabs>
+          <w:tab w:val="num" w:pos="2160"/>
+        </w:tabs>
+        <w:ind w:left="2160" w:hanging="360"/>
+      </w:pPr>
+      <w:rPr>
+        <w:rFonts w:ascii="Wingdings" w:hAnsi="Wingdings" w:hint="default"/>
+        <w:sz w:val="20"/>
+      </w:rPr>
+    </w:lvl>
+    <w:lvl w:ilvl="3" w:tentative="1">
+      <w:start w:val="1"/>
+      <w:numFmt w:val="bullet"/>
+      <w:lvlText w:val=""/>
+      <w:lvlJc w:val="left"/>
+      <w:pPr>
+        <w:tabs>
+          <w:tab w:val="num" w:pos="2880"/>
+        </w:tabs>
+        <w:ind w:left="2880" w:hanging="360"/>
+      </w:pPr>
+      <w:rPr>
+        <w:rFonts w:ascii="Wingdings" w:hAnsi="Wingdings" w:hint="default"/>
+        <w:sz w:val="20"/>
+      </w:rPr>
+    </w:lvl>
+    <w:lvl w:ilvl="4" w:tentative="1">
+      <w:start w:val="1"/>
+      <w:numFmt w:val="bullet"/>
+      <w:lvlText w:val=""/>
+      <w:lvlJc w:val="left"/>
+      <w:pPr>
+        <w:tabs>
+          <w:tab w:val="num" w:pos="3600"/>
+        </w:tabs>
+        <w:ind w:left="3600" w:hanging="360"/>
+      </w:pPr>
+      <w:rPr>
+        <w:rFonts w:ascii="Wingdings" w:hAnsi="Wingdings" w:hint="default"/>
+        <w:sz w:val="20"/>
+      </w:rPr>
+    </w:lvl>
+    <w:lvl w:ilvl="5" w:tentative="1">
+      <w:start w:val="1"/>
+      <w:numFmt w:val="bullet"/>
+      <w:lvlText w:val=""/>
+      <w:lvlJc w:val="left"/>
+      <w:pPr>
+        <w:tabs>
+          <w:tab w:val="num" w:pos="4320"/>
+        </w:tabs>
+        <w:ind w:left="4320" w:hanging="360"/>
+      </w:pPr>
+      <w:rPr>
+        <w:rFonts w:ascii="Wingdings" w:hAnsi="Wingdings" w:hint="default"/>
+        <w:sz w:val="20"/>
+      </w:rPr>
+    </w:lvl>
+    <w:lvl w:ilvl="6" w:tentative="1">
+      <w:start w:val="1"/>
+      <w:numFmt w:val="bullet"/>
+      <w:lvlText w:val=""/>
+      <w:lvlJc w:val="left"/>
+      <w:pPr>
+        <w:tabs>
+          <w:tab w:val="num" w:pos="5040"/>
+        </w:tabs>
+        <w:ind w:left="5040" w:hanging="360"/>
+      </w:pPr>
+      <w:rPr>
+        <w:rFonts w:ascii="Wingdings" w:hAnsi="Wingdings" w:hint="default"/>
+        <w:sz w:val="20"/>
+      </w:rPr>
+    </w:lvl>
+    <w:lvl w:ilvl="7" w:tentative="1">
+      <w:start w:val="1"/>
+      <w:numFmt w:val="bullet"/>
+      <w:lvlText w:val=""/>
+      <w:lvlJc w:val="left"/>
+      <w:pPr>
+        <w:tabs>
+          <w:tab w:val="num" w:pos="5760"/>
+        </w:tabs>
+        <w:ind w:left="5760" w:hanging="360"/>
+      </w:pPr>
+      <w:rPr>
+        <w:rFonts w:ascii="Wingdings" w:hAnsi="Wingdings" w:hint="default"/>
+        <w:sz w:val="20"/>
+      </w:rPr>
+    </w:lvl>
+    <w:lvl w:ilvl="8" w:tentative="1">
+      <w:start w:val="1"/>
+      <w:numFmt w:val="bullet"/>
+      <w:lvlText w:val=""/>
+      <w:lvlJc w:val="left"/>
+      <w:pPr>
+        <w:tabs>
+          <w:tab w:val="num" w:pos="6480"/>
+        </w:tabs>
+        <w:ind w:left="6480" w:hanging="360"/>
+      </w:pPr>
+      <w:rPr>
+        <w:rFonts w:ascii="Wingdings" w:hAnsi="Wingdings" w:hint="default"/>
+        <w:sz w:val="20"/>
+      </w:rPr>
+    </w:lvl>
+  </w:abstractNum>
+  <w:abstractNum w:abstractNumId="1" w15:restartNumberingAfterBreak="0">
     <w:nsid w:val="34641122"/>
     <w:multiLevelType w:val="multilevel"/>
     <w:tmpl w:val="15B88774"/>
@@ -3104,7 +3865,156 @@
       </w:rPr>
     </w:lvl>
   </w:abstractNum>
-  <w:abstractNum w:abstractNumId="1" w15:restartNumberingAfterBreak="0">
+  <w:abstractNum w:abstractNumId="2" w15:restartNumberingAfterBreak="0">
+    <w:nsid w:val="42BC584D"/>
+    <w:multiLevelType w:val="multilevel"/>
+    <w:tmpl w:val="A442197C"/>
+    <w:lvl w:ilvl="0">
+      <w:start w:val="1"/>
+      <w:numFmt w:val="bullet"/>
+      <w:lvlText w:val=""/>
+      <w:lvlJc w:val="left"/>
+      <w:pPr>
+        <w:tabs>
+          <w:tab w:val="num" w:pos="720"/>
+        </w:tabs>
+        <w:ind w:left="720" w:hanging="360"/>
+      </w:pPr>
+      <w:rPr>
+        <w:rFonts w:ascii="Symbol" w:hAnsi="Symbol" w:hint="default"/>
+        <w:sz w:val="20"/>
+      </w:rPr>
+    </w:lvl>
+    <w:lvl w:ilvl="1" w:tentative="1">
+      <w:start w:val="1"/>
+      <w:numFmt w:val="bullet"/>
+      <w:lvlText w:val="o"/>
+      <w:lvlJc w:val="left"/>
+      <w:pPr>
+        <w:tabs>
+          <w:tab w:val="num" w:pos="1440"/>
+        </w:tabs>
+        <w:ind w:left="1440" w:hanging="360"/>
+      </w:pPr>
+      <w:rPr>
+        <w:rFonts w:ascii="Courier New" w:hAnsi="Courier New" w:hint="default"/>
+        <w:sz w:val="20"/>
+      </w:rPr>
+    </w:lvl>
+    <w:lvl w:ilvl="2" w:tentative="1">
+      <w:start w:val="1"/>
+      <w:numFmt w:val="bullet"/>
+      <w:lvlText w:val=""/>
+      <w:lvlJc w:val="left"/>
+      <w:pPr>
+        <w:tabs>
+          <w:tab w:val="num" w:pos="2160"/>
+        </w:tabs>
+        <w:ind w:left="2160" w:hanging="360"/>
+      </w:pPr>
+      <w:rPr>
+        <w:rFonts w:ascii="Wingdings" w:hAnsi="Wingdings" w:hint="default"/>
+        <w:sz w:val="20"/>
+      </w:rPr>
+    </w:lvl>
+    <w:lvl w:ilvl="3" w:tentative="1">
+      <w:start w:val="1"/>
+      <w:numFmt w:val="bullet"/>
+      <w:lvlText w:val=""/>
+      <w:lvlJc w:val="left"/>
+      <w:pPr>
+        <w:tabs>
+          <w:tab w:val="num" w:pos="2880"/>
+        </w:tabs>
+        <w:ind w:left="2880" w:hanging="360"/>
+      </w:pPr>
+      <w:rPr>
+        <w:rFonts w:ascii="Wingdings" w:hAnsi="Wingdings" w:hint="default"/>
+        <w:sz w:val="20"/>
+      </w:rPr>
+    </w:lvl>
+    <w:lvl w:ilvl="4" w:tentative="1">
+      <w:start w:val="1"/>
+      <w:numFmt w:val="bullet"/>
+      <w:lvlText w:val=""/>
+      <w:lvlJc w:val="left"/>
+      <w:pPr>
+        <w:tabs>
+          <w:tab w:val="num" w:pos="3600"/>
+        </w:tabs>
+        <w:ind w:left="3600" w:hanging="360"/>
+      </w:pPr>
+      <w:rPr>
+        <w:rFonts w:ascii="Wingdings" w:hAnsi="Wingdings" w:hint="default"/>
+        <w:sz w:val="20"/>
+      </w:rPr>
+    </w:lvl>
+    <w:lvl w:ilvl="5" w:tentative="1">
+      <w:start w:val="1"/>
+      <w:numFmt w:val="bullet"/>
+      <w:lvlText w:val=""/>
+      <w:lvlJc w:val="left"/>
+      <w:pPr>
+        <w:tabs>
+          <w:tab w:val="num" w:pos="4320"/>
+        </w:tabs>
+        <w:ind w:left="4320" w:hanging="360"/>
+      </w:pPr>
+      <w:rPr>
+        <w:rFonts w:ascii="Wingdings" w:hAnsi="Wingdings" w:hint="default"/>
+        <w:sz w:val="20"/>
+      </w:rPr>
+    </w:lvl>
+    <w:lvl w:ilvl="6" w:tentative="1">
+      <w:start w:val="1"/>
+      <w:numFmt w:val="bullet"/>
+      <w:lvlText w:val=""/>
+      <w:lvlJc w:val="left"/>
+      <w:pPr>
+        <w:tabs>
+          <w:tab w:val="num" w:pos="5040"/>
+        </w:tabs>
+        <w:ind w:left="5040" w:hanging="360"/>
+      </w:pPr>
+      <w:rPr>
+        <w:rFonts w:ascii="Wingdings" w:hAnsi="Wingdings" w:hint="default"/>
+        <w:sz w:val="20"/>
+      </w:rPr>
+    </w:lvl>
+    <w:lvl w:ilvl="7" w:tentative="1">
+      <w:start w:val="1"/>
+      <w:numFmt w:val="bullet"/>
+      <w:lvlText w:val=""/>
+      <w:lvlJc w:val="left"/>
+      <w:pPr>
+        <w:tabs>
+          <w:tab w:val="num" w:pos="5760"/>
+        </w:tabs>
+        <w:ind w:left="5760" w:hanging="360"/>
+      </w:pPr>
+      <w:rPr>
+        <w:rFonts w:ascii="Wingdings" w:hAnsi="Wingdings" w:hint="default"/>
+        <w:sz w:val="20"/>
+      </w:rPr>
+    </w:lvl>
+    <w:lvl w:ilvl="8" w:tentative="1">
+      <w:start w:val="1"/>
+      <w:numFmt w:val="bullet"/>
+      <w:lvlText w:val=""/>
+      <w:lvlJc w:val="left"/>
+      <w:pPr>
+        <w:tabs>
+          <w:tab w:val="num" w:pos="6480"/>
+        </w:tabs>
+        <w:ind w:left="6480" w:hanging="360"/>
+      </w:pPr>
+      <w:rPr>
+        <w:rFonts w:ascii="Wingdings" w:hAnsi="Wingdings" w:hint="default"/>
+        <w:sz w:val="20"/>
+      </w:rPr>
+    </w:lvl>
+  </w:abstractNum>
+  <w:abstractNum w:abstractNumId="3" w15:restartNumberingAfterBreak="0">
     <w:nsid w:val="5264047E"/>
     <w:multiLevelType w:val="multilevel"/>
     <w:tmpl w:val="082E5160"/>
@@ -3253,7 +4163,156 @@
       </w:rPr>
     </w:lvl>
   </w:abstractNum>
-  <w:abstractNum w:abstractNumId="2" w15:restartNumberingAfterBreak="0">
+  <w:abstractNum w:abstractNumId="4" w15:restartNumberingAfterBreak="0">
+    <w:nsid w:val="528D3CB2"/>
+    <w:multiLevelType w:val="multilevel"/>
+    <w:tmpl w:val="5DE698DA"/>
+    <w:lvl w:ilvl="0">
+      <w:start w:val="1"/>
+      <w:numFmt w:val="bullet"/>
+      <w:lvlText w:val=""/>
+      <w:lvlJc w:val="left"/>
+      <w:pPr>
+        <w:tabs>
+          <w:tab w:val="num" w:pos="720"/>
+        </w:tabs>
+        <w:ind w:left="720" w:hanging="360"/>
+      </w:pPr>
+      <w:rPr>
+        <w:rFonts w:ascii="Symbol" w:hAnsi="Symbol" w:hint="default"/>
+        <w:sz w:val="20"/>
+      </w:rPr>
+    </w:lvl>
+    <w:lvl w:ilvl="1" w:tentative="1">
+      <w:start w:val="1"/>
+      <w:numFmt w:val="bullet"/>
+      <w:lvlText w:val="o"/>
+      <w:lvlJc w:val="left"/>
+      <w:pPr>
+        <w:tabs>
+          <w:tab w:val="num" w:pos="1440"/>
+        </w:tabs>
+        <w:ind w:left="1440" w:hanging="360"/>
+      </w:pPr>
+      <w:rPr>
+        <w:rFonts w:ascii="Courier New" w:hAnsi="Courier New" w:hint="default"/>
+        <w:sz w:val="20"/>
+      </w:rPr>
+    </w:lvl>
+    <w:lvl w:ilvl="2" w:tentative="1">
+      <w:start w:val="1"/>
+      <w:numFmt w:val="bullet"/>
+      <w:lvlText w:val=""/>
+      <w:lvlJc w:val="left"/>
+      <w:pPr>
+        <w:tabs>
+          <w:tab w:val="num" w:pos="2160"/>
+        </w:tabs>
+        <w:ind w:left="2160" w:hanging="360"/>
+      </w:pPr>
+      <w:rPr>
+        <w:rFonts w:ascii="Wingdings" w:hAnsi="Wingdings" w:hint="default"/>
+        <w:sz w:val="20"/>
+      </w:rPr>
+    </w:lvl>
+    <w:lvl w:ilvl="3" w:tentative="1">
+      <w:start w:val="1"/>
+      <w:numFmt w:val="bullet"/>
+      <w:lvlText w:val=""/>
+      <w:lvlJc w:val="left"/>
+      <w:pPr>
+        <w:tabs>
+          <w:tab w:val="num" w:pos="2880"/>
+        </w:tabs>
+        <w:ind w:left="2880" w:hanging="360"/>
+      </w:pPr>
+      <w:rPr>
+        <w:rFonts w:ascii="Wingdings" w:hAnsi="Wingdings" w:hint="default"/>
+        <w:sz w:val="20"/>
+      </w:rPr>
+    </w:lvl>
+    <w:lvl w:ilvl="4" w:tentative="1">
+      <w:start w:val="1"/>
+      <w:numFmt w:val="bullet"/>
+      <w:lvlText w:val=""/>
+      <w:lvlJc w:val="left"/>
+      <w:pPr>
+        <w:tabs>
+          <w:tab w:val="num" w:pos="3600"/>
+        </w:tabs>
+        <w:ind w:left="3600" w:hanging="360"/>
+      </w:pPr>
+      <w:rPr>
+        <w:rFonts w:ascii="Wingdings" w:hAnsi="Wingdings" w:hint="default"/>
+        <w:sz w:val="20"/>
+      </w:rPr>
+    </w:lvl>
+    <w:lvl w:ilvl="5" w:tentative="1">
+      <w:start w:val="1"/>
+      <w:numFmt w:val="bullet"/>
+      <w:lvlText w:val=""/>
+      <w:lvlJc w:val="left"/>
+      <w:pPr>
+        <w:tabs>
+          <w:tab w:val="num" w:pos="4320"/>
+        </w:tabs>
+        <w:ind w:left="4320" w:hanging="360"/>
+      </w:pPr>
+      <w:rPr>
+        <w:rFonts w:ascii="Wingdings" w:hAnsi="Wingdings" w:hint="default"/>
+        <w:sz w:val="20"/>
+      </w:rPr>
+    </w:lvl>
+    <w:lvl w:ilvl="6" w:tentative="1">
+      <w:start w:val="1"/>
+      <w:numFmt w:val="bullet"/>
+      <w:lvlText w:val=""/>
+      <w:lvlJc w:val="left"/>
+      <w:pPr>
+        <w:tabs>
+          <w:tab w:val="num" w:pos="5040"/>
+        </w:tabs>
+        <w:ind w:left="5040" w:hanging="360"/>
+      </w:pPr>
+      <w:rPr>
+        <w:rFonts w:ascii="Wingdings" w:hAnsi="Wingdings" w:hint="default"/>
+        <w:sz w:val="20"/>
+      </w:rPr>
+    </w:lvl>
+    <w:lvl w:ilvl="7" w:tentative="1">
+      <w:start w:val="1"/>
+      <w:numFmt w:val="bullet"/>
+      <w:lvlText w:val=""/>
+      <w:lvlJc w:val="left"/>
+      <w:pPr>
+        <w:tabs>
+          <w:tab w:val="num" w:pos="5760"/>
+        </w:tabs>
+        <w:ind w:left="5760" w:hanging="360"/>
+      </w:pPr>
+      <w:rPr>
+        <w:rFonts w:ascii="Wingdings" w:hAnsi="Wingdings" w:hint="default"/>
+        <w:sz w:val="20"/>
+      </w:rPr>
+    </w:lvl>
+    <w:lvl w:ilvl="8" w:tentative="1">
+      <w:start w:val="1"/>
+      <w:numFmt w:val="bullet"/>
+      <w:lvlText w:val=""/>
+      <w:lvlJc w:val="left"/>
+      <w:pPr>
+        <w:tabs>
+          <w:tab w:val="num" w:pos="6480"/>
+        </w:tabs>
+        <w:ind w:left="6480" w:hanging="360"/>
+      </w:pPr>
+      <w:rPr>
+        <w:rFonts w:ascii="Wingdings" w:hAnsi="Wingdings" w:hint="default"/>
+        <w:sz w:val="20"/>
+      </w:rPr>
+    </w:lvl>
+  </w:abstractNum>
+  <w:abstractNum w:abstractNumId="5" w15:restartNumberingAfterBreak="0">
     <w:nsid w:val="59706377"/>
     <w:multiLevelType w:val="multilevel"/>
     <w:tmpl w:val="2EEC7A6C"/>
@@ -3402,7 +4461,7 @@
       </w:rPr>
     </w:lvl>
   </w:abstractNum>
-  <w:abstractNum w:abstractNumId="3" w15:restartNumberingAfterBreak="0">
+  <w:abstractNum w:abstractNumId="6" w15:restartNumberingAfterBreak="0">
     <w:nsid w:val="73251FC3"/>
     <w:multiLevelType w:val="multilevel"/>
     <w:tmpl w:val="67769B4A"/>
@@ -3551,16 +4610,177 @@
       </w:rPr>
     </w:lvl>
   </w:abstractNum>
+  <w:abstractNum w:abstractNumId="7" w15:restartNumberingAfterBreak="0">
+    <w:nsid w:val="76463AB5"/>
+    <w:multiLevelType w:val="multilevel"/>
+    <w:tmpl w:val="06F8CB10"/>
+    <w:lvl w:ilvl="0">
+      <w:start w:val="1"/>
+      <w:numFmt w:val="bullet"/>
+      <w:lvlText w:val=""/>
+      <w:lvlJc w:val="left"/>
+      <w:pPr>
+        <w:tabs>
+          <w:tab w:val="num" w:pos="720"/>
+        </w:tabs>
+        <w:ind w:left="720" w:hanging="360"/>
+      </w:pPr>
+      <w:rPr>
+        <w:rFonts w:ascii="Symbol" w:hAnsi="Symbol" w:hint="default"/>
+        <w:sz w:val="20"/>
+      </w:rPr>
+    </w:lvl>
+    <w:lvl w:ilvl="1" w:tentative="1">
+      <w:start w:val="1"/>
+      <w:numFmt w:val="bullet"/>
+      <w:lvlText w:val="o"/>
+      <w:lvlJc w:val="left"/>
+      <w:pPr>
+        <w:tabs>
+          <w:tab w:val="num" w:pos="1440"/>
+        </w:tabs>
+        <w:ind w:left="1440" w:hanging="360"/>
+      </w:pPr>
+      <w:rPr>
+        <w:rFonts w:ascii="Courier New" w:hAnsi="Courier New" w:hint="default"/>
+        <w:sz w:val="20"/>
+      </w:rPr>
+    </w:lvl>
+    <w:lvl w:ilvl="2" w:tentative="1">
+      <w:start w:val="1"/>
+      <w:numFmt w:val="bullet"/>
+      <w:lvlText w:val=""/>
+      <w:lvlJc w:val="left"/>
+      <w:pPr>
+        <w:tabs>
+          <w:tab w:val="num" w:pos="2160"/>
+        </w:tabs>
+        <w:ind w:left="2160" w:hanging="360"/>
+      </w:pPr>
+      <w:rPr>
+        <w:rFonts w:ascii="Wingdings" w:hAnsi="Wingdings" w:hint="default"/>
+        <w:sz w:val="20"/>
+      </w:rPr>
+    </w:lvl>
+    <w:lvl w:ilvl="3" w:tentative="1">
+      <w:start w:val="1"/>
+      <w:numFmt w:val="bullet"/>
+      <w:lvlText w:val=""/>
+      <w:lvlJc w:val="left"/>
+      <w:pPr>
+        <w:tabs>
+          <w:tab w:val="num" w:pos="2880"/>
+        </w:tabs>
+        <w:ind w:left="2880" w:hanging="360"/>
+      </w:pPr>
+      <w:rPr>
+        <w:rFonts w:ascii="Wingdings" w:hAnsi="Wingdings" w:hint="default"/>
+        <w:sz w:val="20"/>
+      </w:rPr>
+    </w:lvl>
+    <w:lvl w:ilvl="4" w:tentative="1">
+      <w:start w:val="1"/>
+      <w:numFmt w:val="bullet"/>
+      <w:lvlText w:val=""/>
+      <w:lvlJc w:val="left"/>
+      <w:pPr>
+        <w:tabs>
+          <w:tab w:val="num" w:pos="3600"/>
+        </w:tabs>
+        <w:ind w:left="3600" w:hanging="360"/>
+      </w:pPr>
+      <w:rPr>
+        <w:rFonts w:ascii="Wingdings" w:hAnsi="Wingdings" w:hint="default"/>
+        <w:sz w:val="20"/>
+      </w:rPr>
+    </w:lvl>
+    <w:lvl w:ilvl="5" w:tentative="1">
+      <w:start w:val="1"/>
+      <w:numFmt w:val="bullet"/>
+      <w:lvlText w:val=""/>
+      <w:lvlJc w:val="left"/>
+      <w:pPr>
+        <w:tabs>
+          <w:tab w:val="num" w:pos="4320"/>
+        </w:tabs>
+        <w:ind w:left="4320" w:hanging="360"/>
+      </w:pPr>
+      <w:rPr>
+        <w:rFonts w:ascii="Wingdings" w:hAnsi="Wingdings" w:hint="default"/>
+        <w:sz w:val="20"/>
+      </w:rPr>
+    </w:lvl>
+    <w:lvl w:ilvl="6" w:tentative="1">
+      <w:start w:val="1"/>
+      <w:numFmt w:val="bullet"/>
+      <w:lvlText w:val=""/>
+      <w:lvlJc w:val="left"/>
+      <w:pPr>
+        <w:tabs>
+          <w:tab w:val="num" w:pos="5040"/>
+        </w:tabs>
+        <w:ind w:left="5040" w:hanging="360"/>
+      </w:pPr>
+      <w:rPr>
+        <w:rFonts w:ascii="Wingdings" w:hAnsi="Wingdings" w:hint="default"/>
+        <w:sz w:val="20"/>
+      </w:rPr>
+    </w:lvl>
+    <w:lvl w:ilvl="7" w:tentative="1">
+      <w:start w:val="1"/>
+      <w:numFmt w:val="bullet"/>
+      <w:lvlText w:val=""/>
+      <w:lvlJc w:val="left"/>
+      <w:pPr>
+        <w:tabs>
+          <w:tab w:val="num" w:pos="5760"/>
+        </w:tabs>
+        <w:ind w:left="5760" w:hanging="360"/>
+      </w:pPr>
+      <w:rPr>
+        <w:rFonts w:ascii="Wingdings" w:hAnsi="Wingdings" w:hint="default"/>
+        <w:sz w:val="20"/>
+      </w:rPr>
+    </w:lvl>
+    <w:lvl w:ilvl="8" w:tentative="1">
+      <w:start w:val="1"/>
+      <w:numFmt w:val="bullet"/>
+      <w:lvlText w:val=""/>
+      <w:lvlJc w:val="left"/>
+      <w:pPr>
+        <w:tabs>
+          <w:tab w:val="num" w:pos="6480"/>
+        </w:tabs>
+        <w:ind w:left="6480" w:hanging="360"/>
+      </w:pPr>
+      <w:rPr>
+        <w:rFonts w:ascii="Wingdings" w:hAnsi="Wingdings" w:hint="default"/>
+        <w:sz w:val="20"/>
+      </w:rPr>
+    </w:lvl>
+  </w:abstractNum>
   <w:num w:numId="1" w16cid:durableId="765466577">
+    <w:abstractNumId w:val="3"/>
+  </w:num>
+  <w:num w:numId="2" w16cid:durableId="1884440956">
+    <w:abstractNumId w:val="6"/>
+  </w:num>
+  <w:num w:numId="3" w16cid:durableId="255133475">
+    <w:abstractNumId w:val="5"/>
+  </w:num>
+  <w:num w:numId="4" w16cid:durableId="174925001">
     <w:abstractNumId w:val="1"/>
   </w:num>
-  <w:num w:numId="2" w16cid:durableId="1884440956">
-    <w:abstractNumId w:val="3"/>
+  <w:num w:numId="5" w16cid:durableId="826284186">
+    <w:abstractNumId w:val="4"/>
   </w:num>
-  <w:num w:numId="3" w16cid:durableId="255133475">
+  <w:num w:numId="6" w16cid:durableId="1895963123">
+    <w:abstractNumId w:val="7"/>
+  </w:num>
+  <w:num w:numId="7" w16cid:durableId="80567667">
     <w:abstractNumId w:val="2"/>
   </w:num>
-  <w:num w:numId="4" w16cid:durableId="174925001">
+  <w:num w:numId="8" w16cid:durableId="1450707337">
     <w:abstractNumId w:val="0"/>
   </w:num>
 </w:numbering>
@@ -3995,7 +5215,6 @@
     <w:next w:val="a"/>
     <w:link w:val="20"/>
     <w:uiPriority w:val="9"/>
-    <w:semiHidden/>
     <w:unhideWhenUsed/>
     <w:qFormat/>
     <w:rsid w:val="001A1E3F"/>
@@ -4170,6 +5389,7 @@
   <w:style w:type="character" w:default="1" w:styleId="a0">
     <w:name w:val="Default Paragraph Font"/>
     <w:uiPriority w:val="1"/>
+    <w:semiHidden/>
     <w:unhideWhenUsed/>
   </w:style>
   <w:style w:type="table" w:default="1" w:styleId="a1">
@@ -4211,7 +5431,6 @@
     <w:basedOn w:val="a0"/>
     <w:link w:val="2"/>
     <w:uiPriority w:val="9"/>
-    <w:semiHidden/>
     <w:rsid w:val="001A1E3F"/>
     <w:rPr>
       <w:rFonts w:asciiTheme="majorHAnsi" w:eastAsiaTheme="majorEastAsia" w:hAnsiTheme="majorHAnsi" w:cstheme="majorBidi"/>
